--- a/d[31] 20.10.20 - Java OOP/MITS4002_S2_2020_Major_Assignment_25% (1).docx
+++ b/d[31] 20.10.20 - Java OOP/MITS4002_S2_2020_Major_Assignment_25% (1).docx
@@ -1,6 +1,6 @@
 
 <file path=word/document.xml><?xml version="1.0" encoding="utf-8"?>
-<w:document xmlns:wpc="http://schemas.microsoft.com/office/word/2010/wordprocessingCanvas" xmlns:cx="http://schemas.microsoft.com/office/drawing/2014/chartex" xmlns:cx1="http://schemas.microsoft.com/office/drawing/2015/9/8/chartex" xmlns:cx2="http://schemas.microsoft.com/office/drawing/2015/10/21/chartex" xmlns:cx3="http://schemas.microsoft.com/office/drawing/2016/5/9/chartex" xmlns:cx4="http://schemas.microsoft.com/office/drawing/2016/5/10/chartex" xmlns:cx5="http://schemas.microsoft.com/office/drawing/2016/5/11/chartex" xmlns:cx6="http://schemas.microsoft.com/office/drawing/2016/5/12/chartex" xmlns:cx7="http://schemas.microsoft.com/office/drawing/2016/5/13/chartex" xmlns:cx8="http://schemas.microsoft.com/office/drawing/2016/5/14/chartex" xmlns:mc="http://schemas.openxmlformats.org/markup-compatibility/2006" xmlns:aink="http://schemas.microsoft.com/office/drawing/2016/ink" xmlns:am3d="http://schemas.microsoft.com/office/drawing/2017/model3d" xmlns:o="urn:schemas-microsoft-com:office:office" xmlns:r="http://schemas.openxmlformats.org/officeDocument/2006/relationships" xmlns:m="http://schemas.openxmlformats.org/officeDocument/2006/math" xmlns:v="urn:schemas-microsoft-com:vml" xmlns:wp14="http://schemas.microsoft.com/office/word/2010/wordprocessingDrawing" xmlns:wp="http://schemas.openxmlformats.org/drawingml/2006/wordprocessingDrawing" xmlns:w10="urn:schemas-microsoft-com:office:word" xmlns:w="http://schemas.openxmlformats.org/wordprocessingml/2006/main" xmlns:w14="http://schemas.microsoft.com/office/word/2010/wordml" xmlns:w15="http://schemas.microsoft.com/office/word/2012/wordml" xmlns:w16cex="http://schemas.microsoft.com/office/word/2018/wordml/cex" xmlns:w16cid="http://schemas.microsoft.com/office/word/2016/wordml/cid" xmlns:w16="http://schemas.microsoft.com/office/word/2018/wordml" xmlns:w16se="http://schemas.microsoft.com/office/word/2015/wordml/symex" xmlns:wpg="http://schemas.microsoft.com/office/word/2010/wordprocessingGroup" xmlns:wpi="http://schemas.microsoft.com/office/word/2010/wordprocessingInk" xmlns:wne="http://schemas.microsoft.com/office/word/2006/wordml" xmlns:wps="http://schemas.microsoft.com/office/word/2010/wordprocessingShape" mc:Ignorable="w14 w15 w16se w16cid w16 w16cex wp14">
+<w:document xmlns:wpc="http://schemas.microsoft.com/office/word/2010/wordprocessingCanvas" xmlns:cx="http://schemas.microsoft.com/office/drawing/2014/chartex" xmlns:cx1="http://schemas.microsoft.com/office/drawing/2015/9/8/chartex" xmlns:mc="http://schemas.openxmlformats.org/markup-compatibility/2006" xmlns:o="urn:schemas-microsoft-com:office:office" xmlns:r="http://schemas.openxmlformats.org/officeDocument/2006/relationships" xmlns:m="http://schemas.openxmlformats.org/officeDocument/2006/math" xmlns:v="urn:schemas-microsoft-com:vml" xmlns:wp14="http://schemas.microsoft.com/office/word/2010/wordprocessingDrawing" xmlns:wp="http://schemas.openxmlformats.org/drawingml/2006/wordprocessingDrawing" xmlns:w10="urn:schemas-microsoft-com:office:word" xmlns:w="http://schemas.openxmlformats.org/wordprocessingml/2006/main" xmlns:w14="http://schemas.microsoft.com/office/word/2010/wordml" xmlns:w15="http://schemas.microsoft.com/office/word/2012/wordml" xmlns:w16se="http://schemas.microsoft.com/office/word/2015/wordml/symex" xmlns:wpg="http://schemas.microsoft.com/office/word/2010/wordprocessingGroup" xmlns:wpi="http://schemas.microsoft.com/office/word/2010/wordprocessingInk" xmlns:wne="http://schemas.microsoft.com/office/word/2006/wordml" xmlns:wps="http://schemas.microsoft.com/office/word/2010/wordprocessingShape" mc:Ignorable="w14 w15 w16se wp14">
   <w:body>
     <w:tbl>
       <w:tblPr>
@@ -34,6 +34,7 @@
             <w:r>
               <w:rPr>
                 <w:noProof/>
+                <w:lang w:val="en-US"/>
               </w:rPr>
               <w:drawing>
                 <wp:anchor distT="0" distB="0" distL="114300" distR="114300" simplePos="0" relativeHeight="251455488" behindDoc="0" locked="0" layoutInCell="1" allowOverlap="1" wp14:anchorId="3C333324" wp14:editId="133DCEB0">
@@ -156,7 +157,7 @@
                 <w:noProof/>
                 <w:sz w:val="48"/>
                 <w:szCs w:val="48"/>
-                <w:lang w:eastAsia="ja-JP"/>
+                <w:lang w:val="en-US"/>
               </w:rPr>
               <w:drawing>
                 <wp:inline distT="0" distB="0" distL="0" distR="0" wp14:anchorId="581D28E8" wp14:editId="71B71EB3">
@@ -406,7 +407,7 @@
                 <w:color w:val="000000" w:themeColor="text1"/>
                 <w:sz w:val="48"/>
                 <w:szCs w:val="48"/>
-                <w:lang w:eastAsia="ja-JP"/>
+                <w:lang w:val="en-US"/>
               </w:rPr>
               <w:drawing>
                 <wp:inline distT="0" distB="0" distL="0" distR="0" wp14:anchorId="24493584" wp14:editId="2796C160">
@@ -1591,12 +1592,21 @@
           <w:sz w:val="22"/>
         </w:rPr>
       </w:pPr>
+      <w:proofErr w:type="gramStart"/>
       <w:r>
         <w:rPr>
           <w:rFonts w:ascii="TimesNewRoman" w:hAnsi="TimesNewRoman" w:cs="TimesNewRoman"/>
           <w:sz w:val="22"/>
         </w:rPr>
-        <w:t xml:space="preserve">composed of two parts: </w:t>
+        <w:t>composed</w:t>
+      </w:r>
+      <w:proofErr w:type="gramEnd"/>
+      <w:r>
+        <w:rPr>
+          <w:rFonts w:ascii="TimesNewRoman" w:hAnsi="TimesNewRoman" w:cs="TimesNewRoman"/>
+          <w:sz w:val="22"/>
+        </w:rPr>
+        <w:t xml:space="preserve"> of two parts: </w:t>
       </w:r>
       <w:r>
         <w:rPr>
@@ -1656,6 +1666,7 @@
           <w:rFonts w:ascii="TimesNewRoman" w:hAnsi="TimesNewRoman" w:cs="TimesNewRoman"/>
           <w:color w:val="000000"/>
           <w:szCs w:val="24"/>
+          <w:highlight w:val="yellow"/>
         </w:rPr>
       </w:pPr>
       <w:r>
@@ -1679,7 +1690,16 @@
           <w:color w:val="000000"/>
           <w:szCs w:val="24"/>
         </w:rPr>
-        <w:t>is based on the design, and implementation in Java, of the seven different</w:t>
+        <w:t xml:space="preserve">is based on the design, and implementation in Java, of </w:t>
+      </w:r>
+      <w:r>
+        <w:rPr>
+          <w:rFonts w:ascii="TimesNewRoman" w:hAnsi="TimesNewRoman" w:cs="TimesNewRoman"/>
+          <w:color w:val="000000"/>
+          <w:szCs w:val="24"/>
+          <w:highlight w:val="yellow"/>
+        </w:rPr>
+        <w:t>the seven different</w:t>
       </w:r>
     </w:p>
     <w:p>
@@ -1699,6 +1719,7 @@
           <w:rFonts w:ascii="TimesNewRoman" w:hAnsi="TimesNewRoman" w:cs="TimesNewRoman"/>
           <w:color w:val="000000"/>
           <w:szCs w:val="24"/>
+          <w:highlight w:val="yellow"/>
         </w:rPr>
         <w:t>Lottery games being Saturday Tattslotto, Oz Lotto</w:t>
       </w:r>
@@ -1707,6 +1728,7 @@
           <w:rFonts w:ascii="TimesNewRoman" w:hAnsi="TimesNewRoman" w:cs="TimesNewRoman"/>
           <w:color w:val="000000"/>
           <w:szCs w:val="24"/>
+          <w:highlight w:val="yellow"/>
         </w:rPr>
         <w:t xml:space="preserve"> and</w:t>
       </w:r>
@@ -1715,6 +1737,7 @@
           <w:rFonts w:ascii="TimesNewRoman" w:hAnsi="TimesNewRoman" w:cs="TimesNewRoman"/>
           <w:color w:val="000000"/>
           <w:szCs w:val="24"/>
+          <w:highlight w:val="yellow"/>
         </w:rPr>
         <w:t xml:space="preserve"> Powerball</w:t>
       </w:r>
@@ -1847,24 +1870,51 @@
           <w:color w:val="000000"/>
           <w:szCs w:val="24"/>
         </w:rPr>
-        <w:t>, you are asked to use arrays and inheritance to code versions of</w:t>
-      </w:r>
-    </w:p>
-    <w:p>
-      <w:pPr>
+        <w:t xml:space="preserve">, you are asked to use </w:t>
+      </w:r>
+      <w:r>
         <w:rPr>
           <w:rFonts w:ascii="TimesNewRoman" w:hAnsi="TimesNewRoman" w:cs="TimesNewRoman"/>
           <w:color w:val="000000"/>
           <w:szCs w:val="24"/>
-        </w:rPr>
-      </w:pPr>
+          <w:highlight w:val="yellow"/>
+        </w:rPr>
+        <w:t>arrays and inheritance</w:t>
+      </w:r>
       <w:r>
         <w:rPr>
           <w:rFonts w:ascii="TimesNewRoman" w:hAnsi="TimesNewRoman" w:cs="TimesNewRoman"/>
           <w:color w:val="000000"/>
           <w:szCs w:val="24"/>
         </w:rPr>
-        <w:t xml:space="preserve">these games and in </w:t>
+        <w:t xml:space="preserve"> to code versions of</w:t>
+      </w:r>
+    </w:p>
+    <w:p>
+      <w:pPr>
+        <w:rPr>
+          <w:rFonts w:ascii="TimesNewRoman" w:hAnsi="TimesNewRoman" w:cs="TimesNewRoman"/>
+          <w:color w:val="000000"/>
+          <w:szCs w:val="24"/>
+        </w:rPr>
+      </w:pPr>
+      <w:proofErr w:type="gramStart"/>
+      <w:r>
+        <w:rPr>
+          <w:rFonts w:ascii="TimesNewRoman" w:hAnsi="TimesNewRoman" w:cs="TimesNewRoman"/>
+          <w:color w:val="000000"/>
+          <w:szCs w:val="24"/>
+        </w:rPr>
+        <w:t>these</w:t>
+      </w:r>
+      <w:proofErr w:type="gramEnd"/>
+      <w:r>
+        <w:rPr>
+          <w:rFonts w:ascii="TimesNewRoman" w:hAnsi="TimesNewRoman" w:cs="TimesNewRoman"/>
+          <w:color w:val="000000"/>
+          <w:szCs w:val="24"/>
+        </w:rPr>
+        <w:t xml:space="preserve"> games and in </w:t>
       </w:r>
       <w:r>
         <w:rPr>
@@ -1882,7 +1932,24 @@
           <w:color w:val="000000"/>
           <w:szCs w:val="24"/>
         </w:rPr>
-        <w:t>to create an appropriate GUI that writes to a report file.</w:t>
+        <w:t xml:space="preserve">to </w:t>
+      </w:r>
+      <w:r>
+        <w:rPr>
+          <w:rFonts w:ascii="TimesNewRoman" w:hAnsi="TimesNewRoman" w:cs="TimesNewRoman"/>
+          <w:color w:val="000000"/>
+          <w:szCs w:val="24"/>
+          <w:highlight w:val="yellow"/>
+        </w:rPr>
+        <w:t>create an appropriate</w:t>
+      </w:r>
+      <w:r>
+        <w:rPr>
+          <w:rFonts w:ascii="TimesNewRoman" w:hAnsi="TimesNewRoman" w:cs="TimesNewRoman"/>
+          <w:color w:val="000000"/>
+          <w:szCs w:val="24"/>
+        </w:rPr>
+        <w:t xml:space="preserve"> GUI that writes to a report file.</w:t>
       </w:r>
     </w:p>
     <w:tbl>
@@ -2305,12 +2372,21 @@
           <w:szCs w:val="24"/>
         </w:rPr>
       </w:pPr>
-      <w:r>
-        <w:rPr>
-          <w:rFonts w:ascii="TimesNewRoman" w:hAnsi="TimesNewRoman" w:cs="TimesNewRoman"/>
-          <w:szCs w:val="24"/>
-        </w:rPr>
-        <w:t>things in common.</w:t>
+      <w:proofErr w:type="gramStart"/>
+      <w:r>
+        <w:rPr>
+          <w:rFonts w:ascii="TimesNewRoman" w:hAnsi="TimesNewRoman" w:cs="TimesNewRoman"/>
+          <w:szCs w:val="24"/>
+        </w:rPr>
+        <w:t>things</w:t>
+      </w:r>
+      <w:proofErr w:type="gramEnd"/>
+      <w:r>
+        <w:rPr>
+          <w:rFonts w:ascii="TimesNewRoman" w:hAnsi="TimesNewRoman" w:cs="TimesNewRoman"/>
+          <w:szCs w:val="24"/>
+        </w:rPr>
+        <w:t xml:space="preserve"> in common.</w:t>
       </w:r>
     </w:p>
     <w:p>
@@ -2396,12 +2472,21 @@
           <w:szCs w:val="24"/>
         </w:rPr>
       </w:pPr>
-      <w:r>
-        <w:rPr>
-          <w:rFonts w:ascii="TimesNewRoman" w:hAnsi="TimesNewRoman" w:cs="TimesNewRoman"/>
-          <w:szCs w:val="24"/>
-        </w:rPr>
-        <w:t>have a set of randomly generated numbers.</w:t>
+      <w:proofErr w:type="gramStart"/>
+      <w:r>
+        <w:rPr>
+          <w:rFonts w:ascii="TimesNewRoman" w:hAnsi="TimesNewRoman" w:cs="TimesNewRoman"/>
+          <w:szCs w:val="24"/>
+        </w:rPr>
+        <w:t>have</w:t>
+      </w:r>
+      <w:proofErr w:type="gramEnd"/>
+      <w:r>
+        <w:rPr>
+          <w:rFonts w:ascii="TimesNewRoman" w:hAnsi="TimesNewRoman" w:cs="TimesNewRoman"/>
+          <w:szCs w:val="24"/>
+        </w:rPr>
+        <w:t xml:space="preserve"> a set of randomly generated numbers.</w:t>
       </w:r>
     </w:p>
     <w:p>
@@ -2510,6 +2595,7 @@
         <w:rPr>
           <w:rFonts w:ascii="TimesNewRoman" w:hAnsi="TimesNewRoman" w:cs="TimesNewRoman"/>
           <w:szCs w:val="24"/>
+          <w:highlight w:val="yellow"/>
         </w:rPr>
         <w:t xml:space="preserve">An abstract class, </w:t>
       </w:r>
@@ -2518,6 +2604,7 @@
         <w:rPr>
           <w:rFonts w:ascii="Arial" w:hAnsi="Arial" w:cs="Arial"/>
           <w:szCs w:val="24"/>
+          <w:highlight w:val="yellow"/>
         </w:rPr>
         <w:t>LuckyGame</w:t>
       </w:r>
@@ -2548,12 +2635,21 @@
           <w:szCs w:val="24"/>
         </w:rPr>
       </w:pPr>
-      <w:r>
-        <w:rPr>
-          <w:rFonts w:ascii="TimesNewRoman" w:hAnsi="TimesNewRoman" w:cs="TimesNewRoman"/>
-          <w:szCs w:val="24"/>
-        </w:rPr>
-        <w:t>chance. A suitable partial design is shown in the following UML diagram. In the UML</w:t>
+      <w:proofErr w:type="gramStart"/>
+      <w:r>
+        <w:rPr>
+          <w:rFonts w:ascii="TimesNewRoman" w:hAnsi="TimesNewRoman" w:cs="TimesNewRoman"/>
+          <w:szCs w:val="24"/>
+        </w:rPr>
+        <w:t>chance</w:t>
+      </w:r>
+      <w:proofErr w:type="gramEnd"/>
+      <w:r>
+        <w:rPr>
+          <w:rFonts w:ascii="TimesNewRoman" w:hAnsi="TimesNewRoman" w:cs="TimesNewRoman"/>
+          <w:szCs w:val="24"/>
+        </w:rPr>
+        <w:t>. A suitable partial design is shown in the following UML diagram. In the UML</w:t>
       </w:r>
       <w:r>
         <w:rPr>
@@ -2628,12 +2724,21 @@
           <w:szCs w:val="24"/>
         </w:rPr>
       </w:pPr>
-      <w:r>
-        <w:rPr>
-          <w:rFonts w:ascii="TimesNewRoman" w:hAnsi="TimesNewRoman" w:cs="TimesNewRoman"/>
-          <w:szCs w:val="24"/>
-        </w:rPr>
-        <w:t>therefore,</w:t>
+      <w:proofErr w:type="gramStart"/>
+      <w:r>
+        <w:rPr>
+          <w:rFonts w:ascii="TimesNewRoman" w:hAnsi="TimesNewRoman" w:cs="TimesNewRoman"/>
+          <w:szCs w:val="24"/>
+        </w:rPr>
+        <w:t>therefore</w:t>
+      </w:r>
+      <w:proofErr w:type="gramEnd"/>
+      <w:r>
+        <w:rPr>
+          <w:rFonts w:ascii="TimesNewRoman" w:hAnsi="TimesNewRoman" w:cs="TimesNewRoman"/>
+          <w:szCs w:val="24"/>
+        </w:rPr>
+        <w:t>,</w:t>
       </w:r>
       <w:r>
         <w:rPr>
@@ -2655,6 +2760,7 @@
         </w:rPr>
       </w:pPr>
       <w:proofErr w:type="spellStart"/>
+      <w:proofErr w:type="gramStart"/>
       <w:r>
         <w:rPr>
           <w:rFonts w:ascii="Arial,Italic" w:hAnsi="Arial,Italic" w:cs="Arial,Italic"/>
@@ -2673,7 +2779,17 @@
           <w:iCs/>
           <w:szCs w:val="24"/>
         </w:rPr>
-        <w:t xml:space="preserve">( ) </w:t>
+        <w:t>(</w:t>
+      </w:r>
+      <w:proofErr w:type="gramEnd"/>
+      <w:r>
+        <w:rPr>
+          <w:rFonts w:ascii="Arial,Italic" w:hAnsi="Arial,Italic" w:cs="Arial,Italic"/>
+          <w:i/>
+          <w:iCs/>
+          <w:szCs w:val="24"/>
+        </w:rPr>
+        <w:t xml:space="preserve"> ) </w:t>
       </w:r>
       <w:r>
         <w:rPr>
@@ -2730,12 +2846,21 @@
           <w:szCs w:val="24"/>
         </w:rPr>
       </w:pPr>
-      <w:r>
-        <w:rPr>
-          <w:rFonts w:ascii="TimesNewRoman" w:hAnsi="TimesNewRoman" w:cs="TimesNewRoman"/>
-          <w:szCs w:val="24"/>
-        </w:rPr>
-        <w:t xml:space="preserve">class also contains an array of </w:t>
+      <w:proofErr w:type="gramStart"/>
+      <w:r>
+        <w:rPr>
+          <w:rFonts w:ascii="TimesNewRoman" w:hAnsi="TimesNewRoman" w:cs="TimesNewRoman"/>
+          <w:szCs w:val="24"/>
+        </w:rPr>
+        <w:t>class</w:t>
+      </w:r>
+      <w:proofErr w:type="gramEnd"/>
+      <w:r>
+        <w:rPr>
+          <w:rFonts w:ascii="TimesNewRoman" w:hAnsi="TimesNewRoman" w:cs="TimesNewRoman"/>
+          <w:szCs w:val="24"/>
+        </w:rPr>
+        <w:t xml:space="preserve"> also contains an array of </w:t>
       </w:r>
       <w:r>
         <w:rPr>
@@ -2763,12 +2888,21 @@
           <w:szCs w:val="24"/>
         </w:rPr>
       </w:pPr>
-      <w:r>
-        <w:rPr>
-          <w:rFonts w:ascii="TimesNewRoman" w:hAnsi="TimesNewRoman" w:cs="TimesNewRoman"/>
-          <w:szCs w:val="24"/>
-        </w:rPr>
-        <w:t xml:space="preserve">numbers used by each object of </w:t>
+      <w:proofErr w:type="gramStart"/>
+      <w:r>
+        <w:rPr>
+          <w:rFonts w:ascii="TimesNewRoman" w:hAnsi="TimesNewRoman" w:cs="TimesNewRoman"/>
+          <w:szCs w:val="24"/>
+        </w:rPr>
+        <w:t>numbers</w:t>
+      </w:r>
+      <w:proofErr w:type="gramEnd"/>
+      <w:r>
+        <w:rPr>
+          <w:rFonts w:ascii="TimesNewRoman" w:hAnsi="TimesNewRoman" w:cs="TimesNewRoman"/>
+          <w:szCs w:val="24"/>
+        </w:rPr>
+        <w:t xml:space="preserve"> used by each object of </w:t>
       </w:r>
       <w:proofErr w:type="spellStart"/>
       <w:r>
@@ -2910,12 +3044,21 @@
           <w:szCs w:val="24"/>
         </w:rPr>
       </w:pPr>
-      <w:r>
-        <w:rPr>
-          <w:rFonts w:ascii="TimesNewRoman" w:hAnsi="TimesNewRoman" w:cs="TimesNewRoman"/>
-          <w:szCs w:val="24"/>
-        </w:rPr>
-        <w:t>methods.</w:t>
+      <w:proofErr w:type="gramStart"/>
+      <w:r>
+        <w:rPr>
+          <w:rFonts w:ascii="TimesNewRoman" w:hAnsi="TimesNewRoman" w:cs="TimesNewRoman"/>
+          <w:szCs w:val="24"/>
+        </w:rPr>
+        <w:t>methods</w:t>
+      </w:r>
+      <w:proofErr w:type="gramEnd"/>
+      <w:r>
+        <w:rPr>
+          <w:rFonts w:ascii="TimesNewRoman" w:hAnsi="TimesNewRoman" w:cs="TimesNewRoman"/>
+          <w:szCs w:val="24"/>
+        </w:rPr>
+        <w:t>.</w:t>
       </w:r>
     </w:p>
     <w:p>
@@ -3503,7 +3646,22 @@
           <w:rFonts w:ascii="TimesNewRoman" w:hAnsi="TimesNewRoman" w:cs="TimesNewRoman"/>
           <w:szCs w:val="24"/>
         </w:rPr>
-        <w:t xml:space="preserve"> deal with any problems in the input, such as repeat numbers or numbers outside the possible range of values.</w:t>
+        <w:t xml:space="preserve"> deal with any problems in the input, </w:t>
+      </w:r>
+      <w:r>
+        <w:rPr>
+          <w:rFonts w:ascii="TimesNewRoman" w:hAnsi="TimesNewRoman" w:cs="TimesNewRoman"/>
+          <w:szCs w:val="24"/>
+          <w:highlight w:val="yellow"/>
+        </w:rPr>
+        <w:t>such as repeat numbers or numbers outside the possible range of values</w:t>
+      </w:r>
+      <w:r>
+        <w:rPr>
+          <w:rFonts w:ascii="TimesNewRoman" w:hAnsi="TimesNewRoman" w:cs="TimesNewRoman"/>
+          <w:szCs w:val="24"/>
+        </w:rPr>
+        <w:t>.</w:t>
       </w:r>
     </w:p>
     <w:p>
@@ -3807,6 +3965,7 @@
       <w:r>
         <w:rPr>
           <w:noProof/>
+          <w:lang w:val="en-US"/>
         </w:rPr>
         <w:drawing>
           <wp:inline distT="0" distB="0" distL="0" distR="0" wp14:anchorId="50CFA22C" wp14:editId="488D40CF">
@@ -4182,7 +4341,23 @@
                 <w:rFonts w:ascii="Courier New" w:hAnsi="Courier New" w:cs="Courier New"/>
                 <w:szCs w:val="24"/>
               </w:rPr>
-              <w:t xml:space="preserve"> ("Tattslotto", "Saturday", 1 , 45 ) ;</w:t>
+              <w:t xml:space="preserve"> ("</w:t>
+            </w:r>
+            <w:proofErr w:type="spellStart"/>
+            <w:r>
+              <w:rPr>
+                <w:rFonts w:ascii="Courier New" w:hAnsi="Courier New" w:cs="Courier New"/>
+                <w:szCs w:val="24"/>
+              </w:rPr>
+              <w:t>Tattslotto</w:t>
+            </w:r>
+            <w:proofErr w:type="spellEnd"/>
+            <w:r>
+              <w:rPr>
+                <w:rFonts w:ascii="Courier New" w:hAnsi="Courier New" w:cs="Courier New"/>
+                <w:szCs w:val="24"/>
+              </w:rPr>
+              <w:t>", "Saturday", 1 , 45 ) ;</w:t>
             </w:r>
           </w:p>
           <w:p>
@@ -4328,7 +4503,23 @@
                 <w:rFonts w:ascii="Courier New" w:hAnsi="Courier New" w:cs="Courier New"/>
                 <w:szCs w:val="24"/>
               </w:rPr>
-              <w:t xml:space="preserve"> ( "Tattslotto", "Wednesday", 1, 40 ) ;</w:t>
+              <w:t xml:space="preserve"> ( "</w:t>
+            </w:r>
+            <w:proofErr w:type="spellStart"/>
+            <w:r>
+              <w:rPr>
+                <w:rFonts w:ascii="Courier New" w:hAnsi="Courier New" w:cs="Courier New"/>
+                <w:szCs w:val="24"/>
+              </w:rPr>
+              <w:t>Tattslotto</w:t>
+            </w:r>
+            <w:proofErr w:type="spellEnd"/>
+            <w:r>
+              <w:rPr>
+                <w:rFonts w:ascii="Courier New" w:hAnsi="Courier New" w:cs="Courier New"/>
+                <w:szCs w:val="24"/>
+              </w:rPr>
+              <w:t>", "Wednesday", 1, 40 ) ;</w:t>
             </w:r>
           </w:p>
           <w:p>
@@ -4767,7 +4958,23 @@
                 <w:szCs w:val="24"/>
               </w:rPr>
               <w:tab/>
-              <w:t xml:space="preserve">for (int </w:t>
+              <w:t>for (</w:t>
+            </w:r>
+            <w:proofErr w:type="spellStart"/>
+            <w:r>
+              <w:rPr>
+                <w:rFonts w:ascii="Courier New" w:hAnsi="Courier New" w:cs="Courier New"/>
+                <w:szCs w:val="24"/>
+              </w:rPr>
+              <w:t>int</w:t>
+            </w:r>
+            <w:proofErr w:type="spellEnd"/>
+            <w:r>
+              <w:rPr>
+                <w:rFonts w:ascii="Courier New" w:hAnsi="Courier New" w:cs="Courier New"/>
+                <w:szCs w:val="24"/>
+              </w:rPr>
+              <w:t xml:space="preserve"> </w:t>
             </w:r>
             <w:proofErr w:type="spellStart"/>
             <w:r>
@@ -5524,15 +5731,24 @@
                 <w:rFonts w:ascii="TimesNewRoman" w:hAnsi="TimesNewRoman" w:cs="TimesNewRoman"/>
                 <w:szCs w:val="24"/>
               </w:rPr>
-              <w:t>Input your numbers for Tuesday OZ Lotto :- 1 2 3 4 5 6</w:t>
-            </w:r>
+              <w:t xml:space="preserve">Input your numbers for Tuesday OZ Lotto :- </w:t>
+            </w:r>
+            <w:bookmarkStart w:id="1" w:name="_GoBack"/>
             <w:r>
               <w:rPr>
                 <w:rFonts w:ascii="TimesNewRoman" w:hAnsi="TimesNewRoman" w:cs="TimesNewRoman"/>
                 <w:szCs w:val="24"/>
               </w:rPr>
+              <w:t>1 2 3 4 5 6</w:t>
+            </w:r>
+            <w:r>
+              <w:rPr>
+                <w:rFonts w:ascii="TimesNewRoman" w:hAnsi="TimesNewRoman" w:cs="TimesNewRoman"/>
+                <w:szCs w:val="24"/>
+              </w:rPr>
               <w:t xml:space="preserve"> 7</w:t>
             </w:r>
+            <w:bookmarkEnd w:id="1"/>
           </w:p>
           <w:p>
             <w:pPr>
@@ -6175,7 +6391,30 @@
           <w:rFonts w:ascii="TimesNewRoman" w:hAnsi="TimesNewRoman" w:cs="TimesNewRoman"/>
           <w:szCs w:val="24"/>
         </w:rPr>
-        <w:t>, using swing classes wherever possible, you need to create an applet</w:t>
+        <w:t xml:space="preserve">, </w:t>
+      </w:r>
+      <w:r>
+        <w:rPr>
+          <w:rFonts w:ascii="TimesNewRoman" w:hAnsi="TimesNewRoman" w:cs="TimesNewRoman"/>
+          <w:szCs w:val="24"/>
+          <w:highlight w:val="yellow"/>
+        </w:rPr>
+        <w:t>using swing classes</w:t>
+      </w:r>
+      <w:r>
+        <w:rPr>
+          <w:rFonts w:ascii="TimesNewRoman" w:hAnsi="TimesNewRoman" w:cs="TimesNewRoman"/>
+          <w:szCs w:val="24"/>
+        </w:rPr>
+        <w:t xml:space="preserve"> wherever possible, you need to </w:t>
+      </w:r>
+      <w:r>
+        <w:rPr>
+          <w:rFonts w:ascii="TimesNewRoman" w:hAnsi="TimesNewRoman" w:cs="TimesNewRoman"/>
+          <w:szCs w:val="24"/>
+          <w:highlight w:val="yellow"/>
+        </w:rPr>
+        <w:t>create an applet</w:t>
       </w:r>
     </w:p>
     <w:p>
@@ -6189,12 +6428,21 @@
           <w:szCs w:val="24"/>
         </w:rPr>
       </w:pPr>
-      <w:r>
-        <w:rPr>
-          <w:rFonts w:ascii="TimesNewRoman" w:hAnsi="TimesNewRoman" w:cs="TimesNewRoman"/>
-          <w:szCs w:val="24"/>
-        </w:rPr>
-        <w:t>for players. The applet should allow a player to choose and run a game of their choice and find</w:t>
+      <w:proofErr w:type="gramStart"/>
+      <w:r>
+        <w:rPr>
+          <w:rFonts w:ascii="TimesNewRoman" w:hAnsi="TimesNewRoman" w:cs="TimesNewRoman"/>
+          <w:szCs w:val="24"/>
+        </w:rPr>
+        <w:t>for</w:t>
+      </w:r>
+      <w:proofErr w:type="gramEnd"/>
+      <w:r>
+        <w:rPr>
+          <w:rFonts w:ascii="TimesNewRoman" w:hAnsi="TimesNewRoman" w:cs="TimesNewRoman"/>
+          <w:szCs w:val="24"/>
+        </w:rPr>
+        <w:t xml:space="preserve"> players. The applet should allow a player to choose and run a game of their choice and find</w:t>
       </w:r>
     </w:p>
     <w:p>
@@ -6208,12 +6456,36 @@
           <w:szCs w:val="24"/>
         </w:rPr>
       </w:pPr>
-      <w:r>
-        <w:rPr>
-          <w:rFonts w:ascii="TimesNewRoman" w:hAnsi="TimesNewRoman" w:cs="TimesNewRoman"/>
-          <w:szCs w:val="24"/>
-        </w:rPr>
-        <w:t>out the results of their game. Each time a game is played, the applet writes information about</w:t>
+      <w:proofErr w:type="gramStart"/>
+      <w:r>
+        <w:rPr>
+          <w:rFonts w:ascii="TimesNewRoman" w:hAnsi="TimesNewRoman" w:cs="TimesNewRoman"/>
+          <w:szCs w:val="24"/>
+        </w:rPr>
+        <w:t>out</w:t>
+      </w:r>
+      <w:proofErr w:type="gramEnd"/>
+      <w:r>
+        <w:rPr>
+          <w:rFonts w:ascii="TimesNewRoman" w:hAnsi="TimesNewRoman" w:cs="TimesNewRoman"/>
+          <w:szCs w:val="24"/>
+        </w:rPr>
+        <w:t xml:space="preserve"> the results of their game. </w:t>
+      </w:r>
+      <w:r>
+        <w:rPr>
+          <w:rFonts w:ascii="TimesNewRoman" w:hAnsi="TimesNewRoman" w:cs="TimesNewRoman"/>
+          <w:szCs w:val="24"/>
+          <w:highlight w:val="yellow"/>
+        </w:rPr>
+        <w:t>Each time</w:t>
+      </w:r>
+      <w:r>
+        <w:rPr>
+          <w:rFonts w:ascii="TimesNewRoman" w:hAnsi="TimesNewRoman" w:cs="TimesNewRoman"/>
+          <w:szCs w:val="24"/>
+        </w:rPr>
+        <w:t xml:space="preserve"> a game is played, the applet writes information about</w:t>
       </w:r>
     </w:p>
     <w:p>
@@ -6227,12 +6499,29 @@
           <w:szCs w:val="24"/>
         </w:rPr>
       </w:pPr>
-      <w:r>
-        <w:rPr>
-          <w:rFonts w:ascii="TimesNewRoman" w:hAnsi="TimesNewRoman" w:cs="TimesNewRoman"/>
-          <w:szCs w:val="24"/>
-        </w:rPr>
-        <w:t xml:space="preserve">the game to a file called </w:t>
+      <w:proofErr w:type="gramStart"/>
+      <w:r>
+        <w:rPr>
+          <w:rFonts w:ascii="TimesNewRoman" w:hAnsi="TimesNewRoman" w:cs="TimesNewRoman"/>
+          <w:szCs w:val="24"/>
+        </w:rPr>
+        <w:t>the</w:t>
+      </w:r>
+      <w:proofErr w:type="gramEnd"/>
+      <w:r>
+        <w:rPr>
+          <w:rFonts w:ascii="TimesNewRoman" w:hAnsi="TimesNewRoman" w:cs="TimesNewRoman"/>
+          <w:szCs w:val="24"/>
+        </w:rPr>
+        <w:t xml:space="preserve"> </w:t>
+      </w:r>
+      <w:r>
+        <w:rPr>
+          <w:rFonts w:ascii="TimesNewRoman" w:hAnsi="TimesNewRoman" w:cs="TimesNewRoman"/>
+          <w:szCs w:val="24"/>
+          <w:highlight w:val="yellow"/>
+        </w:rPr>
+        <w:t xml:space="preserve">game to a file called </w:t>
       </w:r>
       <w:r>
         <w:rPr>
@@ -6240,8 +6529,18 @@
           <w:b/>
           <w:bCs/>
           <w:szCs w:val="24"/>
-        </w:rPr>
-        <w:t>report.txt.</w:t>
+          <w:highlight w:val="yellow"/>
+        </w:rPr>
+        <w:t>report.txt</w:t>
+      </w:r>
+      <w:r>
+        <w:rPr>
+          <w:rFonts w:ascii="Arial,Bold" w:hAnsi="Arial,Bold" w:cs="Arial,Bold"/>
+          <w:b/>
+          <w:bCs/>
+          <w:szCs w:val="24"/>
+        </w:rPr>
+        <w:t>.</w:t>
       </w:r>
       <w:r>
         <w:rPr>
@@ -6620,6 +6919,7 @@
         <w:rPr>
           <w:rFonts w:ascii="Arial" w:hAnsi="Arial" w:cs="Arial"/>
           <w:szCs w:val="24"/>
+          <w:highlight w:val="yellow"/>
         </w:rPr>
         <w:t>LuckyGameApplet</w:t>
       </w:r>
@@ -6650,12 +6950,21 @@
           <w:szCs w:val="24"/>
         </w:rPr>
       </w:pPr>
-      <w:r>
-        <w:rPr>
-          <w:rFonts w:ascii="TimesNewRoman" w:hAnsi="TimesNewRoman" w:cs="TimesNewRoman"/>
-          <w:szCs w:val="24"/>
-        </w:rPr>
-        <w:t>create/use classes where needed. You may even decide to use Threads and create animation!</w:t>
+      <w:proofErr w:type="gramStart"/>
+      <w:r>
+        <w:rPr>
+          <w:rFonts w:ascii="TimesNewRoman" w:hAnsi="TimesNewRoman" w:cs="TimesNewRoman"/>
+          <w:szCs w:val="24"/>
+        </w:rPr>
+        <w:t>create/use</w:t>
+      </w:r>
+      <w:proofErr w:type="gramEnd"/>
+      <w:r>
+        <w:rPr>
+          <w:rFonts w:ascii="TimesNewRoman" w:hAnsi="TimesNewRoman" w:cs="TimesNewRoman"/>
+          <w:szCs w:val="24"/>
+        </w:rPr>
+        <w:t xml:space="preserve"> classes where needed. You may even decide to use Threads and create animation!</w:t>
       </w:r>
     </w:p>
     <w:p>
@@ -6723,7 +7032,22 @@
           <w:rFonts w:ascii="TimesNewRoman" w:hAnsi="TimesNewRoman" w:cs="TimesNewRoman"/>
           <w:szCs w:val="24"/>
         </w:rPr>
-        <w:t>The design of the applet’s appearance is totally up to you; the more colourful and well organi</w:t>
+        <w:t xml:space="preserve">The design of the applet’s appearance is </w:t>
+      </w:r>
+      <w:r>
+        <w:rPr>
+          <w:rFonts w:ascii="TimesNewRoman" w:hAnsi="TimesNewRoman" w:cs="TimesNewRoman"/>
+          <w:szCs w:val="24"/>
+          <w:highlight w:val="yellow"/>
+        </w:rPr>
+        <w:t>totally up to you</w:t>
+      </w:r>
+      <w:r>
+        <w:rPr>
+          <w:rFonts w:ascii="TimesNewRoman" w:hAnsi="TimesNewRoman" w:cs="TimesNewRoman"/>
+          <w:szCs w:val="24"/>
+        </w:rPr>
+        <w:t>; the more colourful and well organi</w:t>
       </w:r>
       <w:r>
         <w:rPr>
@@ -6737,8 +7061,32 @@
           <w:rFonts w:ascii="TimesNewRoman" w:hAnsi="TimesNewRoman" w:cs="TimesNewRoman"/>
           <w:szCs w:val="24"/>
         </w:rPr>
-        <w:t>ed, the better (use layout managers). Choose components that reduce user error, e.g.,</w:t>
-      </w:r>
+        <w:t>ed, the better (</w:t>
+      </w:r>
+      <w:r>
+        <w:rPr>
+          <w:rFonts w:ascii="TimesNewRoman" w:hAnsi="TimesNewRoman" w:cs="TimesNewRoman"/>
+          <w:szCs w:val="24"/>
+          <w:highlight w:val="yellow"/>
+        </w:rPr>
+        <w:t>use layout managers</w:t>
+      </w:r>
+      <w:r>
+        <w:rPr>
+          <w:rFonts w:ascii="TimesNewRoman" w:hAnsi="TimesNewRoman" w:cs="TimesNewRoman"/>
+          <w:szCs w:val="24"/>
+        </w:rPr>
+        <w:t>). Choose components that reduce user error, e.g</w:t>
+      </w:r>
+      <w:proofErr w:type="gramStart"/>
+      <w:r>
+        <w:rPr>
+          <w:rFonts w:ascii="TimesNewRoman" w:hAnsi="TimesNewRoman" w:cs="TimesNewRoman"/>
+          <w:szCs w:val="24"/>
+        </w:rPr>
+        <w:t>.,</w:t>
+      </w:r>
+      <w:proofErr w:type="gramEnd"/>
     </w:p>
     <w:p>
       <w:pPr>
@@ -6751,12 +7099,30 @@
           <w:szCs w:val="24"/>
         </w:rPr>
       </w:pPr>
-      <w:r>
-        <w:rPr>
-          <w:rFonts w:ascii="TimesNewRoman" w:hAnsi="TimesNewRoman" w:cs="TimesNewRoman"/>
-          <w:szCs w:val="24"/>
-        </w:rPr>
-        <w:t>use check boxes or radio buttons when asking the user to choose the game they wish to play.</w:t>
+      <w:proofErr w:type="gramStart"/>
+      <w:r>
+        <w:rPr>
+          <w:rFonts w:ascii="TimesNewRoman" w:hAnsi="TimesNewRoman" w:cs="TimesNewRoman"/>
+          <w:szCs w:val="24"/>
+          <w:highlight w:val="yellow"/>
+        </w:rPr>
+        <w:t>use</w:t>
+      </w:r>
+      <w:proofErr w:type="gramEnd"/>
+      <w:r>
+        <w:rPr>
+          <w:rFonts w:ascii="TimesNewRoman" w:hAnsi="TimesNewRoman" w:cs="TimesNewRoman"/>
+          <w:szCs w:val="24"/>
+          <w:highlight w:val="yellow"/>
+        </w:rPr>
+        <w:t xml:space="preserve"> check boxes or radio buttons</w:t>
+      </w:r>
+      <w:r>
+        <w:rPr>
+          <w:rFonts w:ascii="TimesNewRoman" w:hAnsi="TimesNewRoman" w:cs="TimesNewRoman"/>
+          <w:szCs w:val="24"/>
+        </w:rPr>
+        <w:t xml:space="preserve"> when asking the user to choose the game they wish to play.</w:t>
       </w:r>
     </w:p>
     <w:p>
@@ -6801,12 +7167,21 @@
           <w:szCs w:val="24"/>
         </w:rPr>
       </w:pPr>
-      <w:r>
-        <w:rPr>
-          <w:rFonts w:ascii="TimesNewRoman" w:hAnsi="TimesNewRoman" w:cs="TimesNewRoman"/>
-          <w:szCs w:val="24"/>
-        </w:rPr>
-        <w:t>description is covered. Feel free to add any extra features that you feel are useful. For</w:t>
+      <w:proofErr w:type="gramStart"/>
+      <w:r>
+        <w:rPr>
+          <w:rFonts w:ascii="TimesNewRoman" w:hAnsi="TimesNewRoman" w:cs="TimesNewRoman"/>
+          <w:szCs w:val="24"/>
+        </w:rPr>
+        <w:t>description</w:t>
+      </w:r>
+      <w:proofErr w:type="gramEnd"/>
+      <w:r>
+        <w:rPr>
+          <w:rFonts w:ascii="TimesNewRoman" w:hAnsi="TimesNewRoman" w:cs="TimesNewRoman"/>
+          <w:szCs w:val="24"/>
+        </w:rPr>
+        <w:t xml:space="preserve"> is covered. Feel free to add any extra features that you feel are useful. For</w:t>
       </w:r>
     </w:p>
     <w:p>
@@ -6818,14 +7193,32 @@
         <w:rPr>
           <w:rFonts w:ascii="TimesNewRoman" w:hAnsi="TimesNewRoman" w:cs="TimesNewRoman"/>
           <w:szCs w:val="24"/>
-        </w:rPr>
-      </w:pPr>
-      <w:r>
-        <w:rPr>
-          <w:rFonts w:ascii="TimesNewRoman" w:hAnsi="TimesNewRoman" w:cs="TimesNewRoman"/>
-          <w:szCs w:val="24"/>
-        </w:rPr>
-        <w:t>instance, you may want to add a quick pick selection for the player, or continually add data to</w:t>
+          <w:highlight w:val="yellow"/>
+        </w:rPr>
+      </w:pPr>
+      <w:proofErr w:type="gramStart"/>
+      <w:r>
+        <w:rPr>
+          <w:rFonts w:ascii="TimesNewRoman" w:hAnsi="TimesNewRoman" w:cs="TimesNewRoman"/>
+          <w:szCs w:val="24"/>
+        </w:rPr>
+        <w:t>instance</w:t>
+      </w:r>
+      <w:proofErr w:type="gramEnd"/>
+      <w:r>
+        <w:rPr>
+          <w:rFonts w:ascii="TimesNewRoman" w:hAnsi="TimesNewRoman" w:cs="TimesNewRoman"/>
+          <w:szCs w:val="24"/>
+        </w:rPr>
+        <w:t xml:space="preserve">, </w:t>
+      </w:r>
+      <w:r>
+        <w:rPr>
+          <w:rFonts w:ascii="TimesNewRoman" w:hAnsi="TimesNewRoman" w:cs="TimesNewRoman"/>
+          <w:szCs w:val="24"/>
+          <w:highlight w:val="yellow"/>
+        </w:rPr>
+        <w:t>you may want to add a quick pick selection for the player, or continually add data to</w:t>
       </w:r>
     </w:p>
     <w:p>
@@ -6839,17 +7232,29 @@
           <w:szCs w:val="24"/>
         </w:rPr>
       </w:pPr>
-      <w:r>
-        <w:rPr>
-          <w:rFonts w:ascii="TimesNewRoman" w:hAnsi="TimesNewRoman" w:cs="TimesNewRoman"/>
-          <w:szCs w:val="24"/>
-        </w:rPr>
-        <w:t xml:space="preserve">the file over a number of games, run </w:t>
-      </w:r>
-      <w:r>
-        <w:rPr>
-          <w:rFonts w:ascii="TimesNewRoman" w:hAnsi="TimesNewRoman" w:cs="TimesNewRoman"/>
-          <w:szCs w:val="24"/>
+      <w:proofErr w:type="gramStart"/>
+      <w:r>
+        <w:rPr>
+          <w:rFonts w:ascii="TimesNewRoman" w:hAnsi="TimesNewRoman" w:cs="TimesNewRoman"/>
+          <w:szCs w:val="24"/>
+          <w:highlight w:val="yellow"/>
+        </w:rPr>
+        <w:t>the</w:t>
+      </w:r>
+      <w:proofErr w:type="gramEnd"/>
+      <w:r>
+        <w:rPr>
+          <w:rFonts w:ascii="TimesNewRoman" w:hAnsi="TimesNewRoman" w:cs="TimesNewRoman"/>
+          <w:szCs w:val="24"/>
+          <w:highlight w:val="yellow"/>
+        </w:rPr>
+        <w:t xml:space="preserve"> file over a number of games, run </w:t>
+      </w:r>
+      <w:r>
+        <w:rPr>
+          <w:rFonts w:ascii="TimesNewRoman" w:hAnsi="TimesNewRoman" w:cs="TimesNewRoman"/>
+          <w:szCs w:val="24"/>
+          <w:highlight w:val="yellow"/>
         </w:rPr>
         <w:t>statistics</w:t>
       </w:r>
@@ -6857,8 +7262,16 @@
         <w:rPr>
           <w:rFonts w:ascii="TimesNewRoman" w:hAnsi="TimesNewRoman" w:cs="TimesNewRoman"/>
           <w:szCs w:val="24"/>
-        </w:rPr>
-        <w:t xml:space="preserve"> of the games played, etc., etc.</w:t>
+          <w:highlight w:val="yellow"/>
+        </w:rPr>
+        <w:t xml:space="preserve"> of the games played, etc., etc</w:t>
+      </w:r>
+      <w:r>
+        <w:rPr>
+          <w:rFonts w:ascii="TimesNewRoman" w:hAnsi="TimesNewRoman" w:cs="TimesNewRoman"/>
+          <w:szCs w:val="24"/>
+        </w:rPr>
+        <w:t>.</w:t>
       </w:r>
     </w:p>
     <w:p>
@@ -7014,12 +7427,21 @@
           <w:szCs w:val="24"/>
         </w:rPr>
       </w:pPr>
-      <w:r>
-        <w:rPr>
-          <w:rFonts w:ascii="TimesNewRoman" w:hAnsi="TimesNewRoman" w:cs="TimesNewRoman"/>
-          <w:szCs w:val="24"/>
-        </w:rPr>
-        <w:t>lecturer.</w:t>
+      <w:proofErr w:type="gramStart"/>
+      <w:r>
+        <w:rPr>
+          <w:rFonts w:ascii="TimesNewRoman" w:hAnsi="TimesNewRoman" w:cs="TimesNewRoman"/>
+          <w:szCs w:val="24"/>
+        </w:rPr>
+        <w:t>lecturer</w:t>
+      </w:r>
+      <w:proofErr w:type="gramEnd"/>
+      <w:r>
+        <w:rPr>
+          <w:rFonts w:ascii="TimesNewRoman" w:hAnsi="TimesNewRoman" w:cs="TimesNewRoman"/>
+          <w:szCs w:val="24"/>
+        </w:rPr>
+        <w:t>.</w:t>
       </w:r>
     </w:p>
     <w:p>
@@ -7421,7 +7843,23 @@
           <w:rFonts w:ascii="TimesNewRoman" w:hAnsi="TimesNewRoman" w:cs="TimesNewRoman"/>
           <w:szCs w:val="24"/>
         </w:rPr>
-        <w:t>Put 1, 2 ,3 and 4</w:t>
+        <w:t xml:space="preserve">Put 1, </w:t>
+      </w:r>
+      <w:proofErr w:type="gramStart"/>
+      <w:r>
+        <w:rPr>
+          <w:rFonts w:ascii="TimesNewRoman" w:hAnsi="TimesNewRoman" w:cs="TimesNewRoman"/>
+          <w:szCs w:val="24"/>
+        </w:rPr>
+        <w:t>2 ,3</w:t>
+      </w:r>
+      <w:proofErr w:type="gramEnd"/>
+      <w:r>
+        <w:rPr>
+          <w:rFonts w:ascii="TimesNewRoman" w:hAnsi="TimesNewRoman" w:cs="TimesNewRoman"/>
+          <w:szCs w:val="24"/>
+        </w:rPr>
+        <w:t xml:space="preserve"> and 4</w:t>
       </w:r>
       <w:r>
         <w:rPr>
@@ -7479,7 +7917,7 @@
 </file>
 
 <file path=word/endnotes.xml><?xml version="1.0" encoding="utf-8"?>
-<w:endnotes xmlns:wpc="http://schemas.microsoft.com/office/word/2010/wordprocessingCanvas" xmlns:cx="http://schemas.microsoft.com/office/drawing/2014/chartex" xmlns:cx1="http://schemas.microsoft.com/office/drawing/2015/9/8/chartex" xmlns:cx2="http://schemas.microsoft.com/office/drawing/2015/10/21/chartex" xmlns:cx3="http://schemas.microsoft.com/office/drawing/2016/5/9/chartex" xmlns:cx4="http://schemas.microsoft.com/office/drawing/2016/5/10/chartex" xmlns:cx5="http://schemas.microsoft.com/office/drawing/2016/5/11/chartex" xmlns:cx6="http://schemas.microsoft.com/office/drawing/2016/5/12/chartex" xmlns:cx7="http://schemas.microsoft.com/office/drawing/2016/5/13/chartex" xmlns:cx8="http://schemas.microsoft.com/office/drawing/2016/5/14/chartex" xmlns:mc="http://schemas.openxmlformats.org/markup-compatibility/2006" xmlns:aink="http://schemas.microsoft.com/office/drawing/2016/ink" xmlns:am3d="http://schemas.microsoft.com/office/drawing/2017/model3d" xmlns:o="urn:schemas-microsoft-com:office:office" xmlns:r="http://schemas.openxmlformats.org/officeDocument/2006/relationships" xmlns:m="http://schemas.openxmlformats.org/officeDocument/2006/math" xmlns:v="urn:schemas-microsoft-com:vml" xmlns:wp14="http://schemas.microsoft.com/office/word/2010/wordprocessingDrawing" xmlns:wp="http://schemas.openxmlformats.org/drawingml/2006/wordprocessingDrawing" xmlns:w10="urn:schemas-microsoft-com:office:word" xmlns:w="http://schemas.openxmlformats.org/wordprocessingml/2006/main" xmlns:w14="http://schemas.microsoft.com/office/word/2010/wordml" xmlns:w15="http://schemas.microsoft.com/office/word/2012/wordml" xmlns:w16cex="http://schemas.microsoft.com/office/word/2018/wordml/cex" xmlns:w16cid="http://schemas.microsoft.com/office/word/2016/wordml/cid" xmlns:w16="http://schemas.microsoft.com/office/word/2018/wordml" xmlns:w16se="http://schemas.microsoft.com/office/word/2015/wordml/symex" xmlns:wpg="http://schemas.microsoft.com/office/word/2010/wordprocessingGroup" xmlns:wpi="http://schemas.microsoft.com/office/word/2010/wordprocessingInk" xmlns:wne="http://schemas.microsoft.com/office/word/2006/wordml" xmlns:wps="http://schemas.microsoft.com/office/word/2010/wordprocessingShape" mc:Ignorable="w14 w15 w16se w16cid w16 w16cex wp14">
+<w:endnotes xmlns:wpc="http://schemas.microsoft.com/office/word/2010/wordprocessingCanvas" xmlns:cx="http://schemas.microsoft.com/office/drawing/2014/chartex" xmlns:cx1="http://schemas.microsoft.com/office/drawing/2015/9/8/chartex" xmlns:mc="http://schemas.openxmlformats.org/markup-compatibility/2006" xmlns:o="urn:schemas-microsoft-com:office:office" xmlns:r="http://schemas.openxmlformats.org/officeDocument/2006/relationships" xmlns:m="http://schemas.openxmlformats.org/officeDocument/2006/math" xmlns:v="urn:schemas-microsoft-com:vml" xmlns:wp14="http://schemas.microsoft.com/office/word/2010/wordprocessingDrawing" xmlns:wp="http://schemas.openxmlformats.org/drawingml/2006/wordprocessingDrawing" xmlns:w10="urn:schemas-microsoft-com:office:word" xmlns:w="http://schemas.openxmlformats.org/wordprocessingml/2006/main" xmlns:w14="http://schemas.microsoft.com/office/word/2010/wordml" xmlns:w15="http://schemas.microsoft.com/office/word/2012/wordml" xmlns:w16se="http://schemas.microsoft.com/office/word/2015/wordml/symex" xmlns:wpg="http://schemas.microsoft.com/office/word/2010/wordprocessingGroup" xmlns:wpi="http://schemas.microsoft.com/office/word/2010/wordprocessingInk" xmlns:wne="http://schemas.microsoft.com/office/word/2006/wordml" xmlns:wps="http://schemas.microsoft.com/office/word/2010/wordprocessingShape" mc:Ignorable="w14 w15 w16se wp14">
   <w:endnote w:type="separator" w:id="-1">
     <w:p>
       <w:pPr>
@@ -7504,7 +7942,7 @@
 </file>
 
 <file path=word/footer1.xml><?xml version="1.0" encoding="utf-8"?>
-<w:ftr xmlns:wpc="http://schemas.microsoft.com/office/word/2010/wordprocessingCanvas" xmlns:cx="http://schemas.microsoft.com/office/drawing/2014/chartex" xmlns:cx1="http://schemas.microsoft.com/office/drawing/2015/9/8/chartex" xmlns:cx2="http://schemas.microsoft.com/office/drawing/2015/10/21/chartex" xmlns:cx3="http://schemas.microsoft.com/office/drawing/2016/5/9/chartex" xmlns:cx4="http://schemas.microsoft.com/office/drawing/2016/5/10/chartex" xmlns:cx5="http://schemas.microsoft.com/office/drawing/2016/5/11/chartex" xmlns:cx6="http://schemas.microsoft.com/office/drawing/2016/5/12/chartex" xmlns:cx7="http://schemas.microsoft.com/office/drawing/2016/5/13/chartex" xmlns:cx8="http://schemas.microsoft.com/office/drawing/2016/5/14/chartex" xmlns:mc="http://schemas.openxmlformats.org/markup-compatibility/2006" xmlns:aink="http://schemas.microsoft.com/office/drawing/2016/ink" xmlns:am3d="http://schemas.microsoft.com/office/drawing/2017/model3d" xmlns:o="urn:schemas-microsoft-com:office:office" xmlns:r="http://schemas.openxmlformats.org/officeDocument/2006/relationships" xmlns:m="http://schemas.openxmlformats.org/officeDocument/2006/math" xmlns:v="urn:schemas-microsoft-com:vml" xmlns:wp14="http://schemas.microsoft.com/office/word/2010/wordprocessingDrawing" xmlns:wp="http://schemas.openxmlformats.org/drawingml/2006/wordprocessingDrawing" xmlns:w10="urn:schemas-microsoft-com:office:word" xmlns:w="http://schemas.openxmlformats.org/wordprocessingml/2006/main" xmlns:w14="http://schemas.microsoft.com/office/word/2010/wordml" xmlns:w15="http://schemas.microsoft.com/office/word/2012/wordml" xmlns:w16cex="http://schemas.microsoft.com/office/word/2018/wordml/cex" xmlns:w16cid="http://schemas.microsoft.com/office/word/2016/wordml/cid" xmlns:w16="http://schemas.microsoft.com/office/word/2018/wordml" xmlns:w16se="http://schemas.microsoft.com/office/word/2015/wordml/symex" xmlns:wpg="http://schemas.microsoft.com/office/word/2010/wordprocessingGroup" xmlns:wpi="http://schemas.microsoft.com/office/word/2010/wordprocessingInk" xmlns:wne="http://schemas.microsoft.com/office/word/2006/wordml" xmlns:wps="http://schemas.microsoft.com/office/word/2010/wordprocessingShape" mc:Ignorable="w14 w15 w16se w16cid w16 w16cex wp14">
+<w:ftr xmlns:wpc="http://schemas.microsoft.com/office/word/2010/wordprocessingCanvas" xmlns:cx="http://schemas.microsoft.com/office/drawing/2014/chartex" xmlns:cx1="http://schemas.microsoft.com/office/drawing/2015/9/8/chartex" xmlns:mc="http://schemas.openxmlformats.org/markup-compatibility/2006" xmlns:o="urn:schemas-microsoft-com:office:office" xmlns:r="http://schemas.openxmlformats.org/officeDocument/2006/relationships" xmlns:m="http://schemas.openxmlformats.org/officeDocument/2006/math" xmlns:v="urn:schemas-microsoft-com:vml" xmlns:wp14="http://schemas.microsoft.com/office/word/2010/wordprocessingDrawing" xmlns:wp="http://schemas.openxmlformats.org/drawingml/2006/wordprocessingDrawing" xmlns:w10="urn:schemas-microsoft-com:office:word" xmlns:w="http://schemas.openxmlformats.org/wordprocessingml/2006/main" xmlns:w14="http://schemas.microsoft.com/office/word/2010/wordml" xmlns:w15="http://schemas.microsoft.com/office/word/2012/wordml" xmlns:w16se="http://schemas.microsoft.com/office/word/2015/wordml/symex" xmlns:wpg="http://schemas.microsoft.com/office/word/2010/wordprocessingGroup" xmlns:wpi="http://schemas.microsoft.com/office/word/2010/wordprocessingInk" xmlns:wne="http://schemas.microsoft.com/office/word/2006/wordml" xmlns:wps="http://schemas.microsoft.com/office/word/2010/wordprocessingShape" mc:Ignorable="w14 w15 w16se wp14">
   <w:p>
     <w:pPr>
       <w:pStyle w:val="Footer"/>
@@ -7542,7 +7980,7 @@
 </file>
 
 <file path=word/footer2.xml><?xml version="1.0" encoding="utf-8"?>
-<w:ftr xmlns:wpc="http://schemas.microsoft.com/office/word/2010/wordprocessingCanvas" xmlns:cx="http://schemas.microsoft.com/office/drawing/2014/chartex" xmlns:cx1="http://schemas.microsoft.com/office/drawing/2015/9/8/chartex" xmlns:cx2="http://schemas.microsoft.com/office/drawing/2015/10/21/chartex" xmlns:cx3="http://schemas.microsoft.com/office/drawing/2016/5/9/chartex" xmlns:cx4="http://schemas.microsoft.com/office/drawing/2016/5/10/chartex" xmlns:cx5="http://schemas.microsoft.com/office/drawing/2016/5/11/chartex" xmlns:cx6="http://schemas.microsoft.com/office/drawing/2016/5/12/chartex" xmlns:cx7="http://schemas.microsoft.com/office/drawing/2016/5/13/chartex" xmlns:cx8="http://schemas.microsoft.com/office/drawing/2016/5/14/chartex" xmlns:mc="http://schemas.openxmlformats.org/markup-compatibility/2006" xmlns:aink="http://schemas.microsoft.com/office/drawing/2016/ink" xmlns:am3d="http://schemas.microsoft.com/office/drawing/2017/model3d" xmlns:o="urn:schemas-microsoft-com:office:office" xmlns:r="http://schemas.openxmlformats.org/officeDocument/2006/relationships" xmlns:m="http://schemas.openxmlformats.org/officeDocument/2006/math" xmlns:v="urn:schemas-microsoft-com:vml" xmlns:wp14="http://schemas.microsoft.com/office/word/2010/wordprocessingDrawing" xmlns:wp="http://schemas.openxmlformats.org/drawingml/2006/wordprocessingDrawing" xmlns:w10="urn:schemas-microsoft-com:office:word" xmlns:w="http://schemas.openxmlformats.org/wordprocessingml/2006/main" xmlns:w14="http://schemas.microsoft.com/office/word/2010/wordml" xmlns:w15="http://schemas.microsoft.com/office/word/2012/wordml" xmlns:w16cex="http://schemas.microsoft.com/office/word/2018/wordml/cex" xmlns:w16cid="http://schemas.microsoft.com/office/word/2016/wordml/cid" xmlns:w16="http://schemas.microsoft.com/office/word/2018/wordml" xmlns:w16se="http://schemas.microsoft.com/office/word/2015/wordml/symex" xmlns:wpg="http://schemas.microsoft.com/office/word/2010/wordprocessingGroup" xmlns:wpi="http://schemas.microsoft.com/office/word/2010/wordprocessingInk" xmlns:wne="http://schemas.microsoft.com/office/word/2006/wordml" xmlns:wps="http://schemas.microsoft.com/office/word/2010/wordprocessingShape" mc:Ignorable="w14 w15 w16se w16cid w16 w16cex wp14">
+<w:ftr xmlns:wpc="http://schemas.microsoft.com/office/word/2010/wordprocessingCanvas" xmlns:cx="http://schemas.microsoft.com/office/drawing/2014/chartex" xmlns:cx1="http://schemas.microsoft.com/office/drawing/2015/9/8/chartex" xmlns:mc="http://schemas.openxmlformats.org/markup-compatibility/2006" xmlns:o="urn:schemas-microsoft-com:office:office" xmlns:r="http://schemas.openxmlformats.org/officeDocument/2006/relationships" xmlns:m="http://schemas.openxmlformats.org/officeDocument/2006/math" xmlns:v="urn:schemas-microsoft-com:vml" xmlns:wp14="http://schemas.microsoft.com/office/word/2010/wordprocessingDrawing" xmlns:wp="http://schemas.openxmlformats.org/drawingml/2006/wordprocessingDrawing" xmlns:w10="urn:schemas-microsoft-com:office:word" xmlns:w="http://schemas.openxmlformats.org/wordprocessingml/2006/main" xmlns:w14="http://schemas.microsoft.com/office/word/2010/wordml" xmlns:w15="http://schemas.microsoft.com/office/word/2012/wordml" xmlns:w16se="http://schemas.microsoft.com/office/word/2015/wordml/symex" xmlns:wpg="http://schemas.microsoft.com/office/word/2010/wordprocessingGroup" xmlns:wpi="http://schemas.microsoft.com/office/word/2010/wordprocessingInk" xmlns:wne="http://schemas.microsoft.com/office/word/2006/wordml" xmlns:wps="http://schemas.microsoft.com/office/word/2010/wordprocessingShape" mc:Ignorable="w14 w15 w16se wp14">
   <w:p>
     <w:pPr>
       <w:pStyle w:val="Footer"/>
@@ -7558,7 +7996,7 @@
         <w:noProof/>
         <w:sz w:val="48"/>
         <w:szCs w:val="48"/>
-        <w:lang w:eastAsia="ja-JP"/>
+        <w:lang w:val="en-US"/>
       </w:rPr>
       <w:drawing>
         <wp:inline distT="0" distB="0" distL="0" distR="0" wp14:anchorId="656FCD5B" wp14:editId="26E624C9">
@@ -7675,6 +8113,7 @@
       </w:rPr>
       <w:t xml:space="preserve">  </w:t>
     </w:r>
+    <w:proofErr w:type="gramStart"/>
     <w:r>
       <w:rPr>
         <w:i/>
@@ -7693,6 +8132,7 @@
       </w:rPr>
       <w:t xml:space="preserve"> </w:t>
     </w:r>
+    <w:proofErr w:type="gramEnd"/>
     <w:sdt>
       <w:sdtPr>
         <w:rPr>
@@ -7734,10 +8174,11 @@
         </w:r>
         <w:r>
           <w:rPr>
+            <w:noProof/>
             <w:sz w:val="16"/>
             <w:szCs w:val="16"/>
           </w:rPr>
-          <w:t>2</w:t>
+          <w:t>7</w:t>
         </w:r>
         <w:r>
           <w:rPr>
@@ -7754,7 +8195,7 @@
 </file>
 
 <file path=word/footer3.xml><?xml version="1.0" encoding="utf-8"?>
-<w:ftr xmlns:wpc="http://schemas.microsoft.com/office/word/2010/wordprocessingCanvas" xmlns:cx="http://schemas.microsoft.com/office/drawing/2014/chartex" xmlns:cx1="http://schemas.microsoft.com/office/drawing/2015/9/8/chartex" xmlns:cx2="http://schemas.microsoft.com/office/drawing/2015/10/21/chartex" xmlns:cx3="http://schemas.microsoft.com/office/drawing/2016/5/9/chartex" xmlns:cx4="http://schemas.microsoft.com/office/drawing/2016/5/10/chartex" xmlns:cx5="http://schemas.microsoft.com/office/drawing/2016/5/11/chartex" xmlns:cx6="http://schemas.microsoft.com/office/drawing/2016/5/12/chartex" xmlns:cx7="http://schemas.microsoft.com/office/drawing/2016/5/13/chartex" xmlns:cx8="http://schemas.microsoft.com/office/drawing/2016/5/14/chartex" xmlns:mc="http://schemas.openxmlformats.org/markup-compatibility/2006" xmlns:aink="http://schemas.microsoft.com/office/drawing/2016/ink" xmlns:am3d="http://schemas.microsoft.com/office/drawing/2017/model3d" xmlns:o="urn:schemas-microsoft-com:office:office" xmlns:r="http://schemas.openxmlformats.org/officeDocument/2006/relationships" xmlns:m="http://schemas.openxmlformats.org/officeDocument/2006/math" xmlns:v="urn:schemas-microsoft-com:vml" xmlns:wp14="http://schemas.microsoft.com/office/word/2010/wordprocessingDrawing" xmlns:wp="http://schemas.openxmlformats.org/drawingml/2006/wordprocessingDrawing" xmlns:w10="urn:schemas-microsoft-com:office:word" xmlns:w="http://schemas.openxmlformats.org/wordprocessingml/2006/main" xmlns:w14="http://schemas.microsoft.com/office/word/2010/wordml" xmlns:w15="http://schemas.microsoft.com/office/word/2012/wordml" xmlns:w16cex="http://schemas.microsoft.com/office/word/2018/wordml/cex" xmlns:w16cid="http://schemas.microsoft.com/office/word/2016/wordml/cid" xmlns:w16="http://schemas.microsoft.com/office/word/2018/wordml" xmlns:w16se="http://schemas.microsoft.com/office/word/2015/wordml/symex" xmlns:wpg="http://schemas.microsoft.com/office/word/2010/wordprocessingGroup" xmlns:wpi="http://schemas.microsoft.com/office/word/2010/wordprocessingInk" xmlns:wne="http://schemas.microsoft.com/office/word/2006/wordml" xmlns:wps="http://schemas.microsoft.com/office/word/2010/wordprocessingShape" mc:Ignorable="w14 w15 w16se w16cid w16 w16cex wp14">
+<w:ftr xmlns:wpc="http://schemas.microsoft.com/office/word/2010/wordprocessingCanvas" xmlns:cx="http://schemas.microsoft.com/office/drawing/2014/chartex" xmlns:cx1="http://schemas.microsoft.com/office/drawing/2015/9/8/chartex" xmlns:mc="http://schemas.openxmlformats.org/markup-compatibility/2006" xmlns:o="urn:schemas-microsoft-com:office:office" xmlns:r="http://schemas.openxmlformats.org/officeDocument/2006/relationships" xmlns:m="http://schemas.openxmlformats.org/officeDocument/2006/math" xmlns:v="urn:schemas-microsoft-com:vml" xmlns:wp14="http://schemas.microsoft.com/office/word/2010/wordprocessingDrawing" xmlns:wp="http://schemas.openxmlformats.org/drawingml/2006/wordprocessingDrawing" xmlns:w10="urn:schemas-microsoft-com:office:word" xmlns:w="http://schemas.openxmlformats.org/wordprocessingml/2006/main" xmlns:w14="http://schemas.microsoft.com/office/word/2010/wordml" xmlns:w15="http://schemas.microsoft.com/office/word/2012/wordml" xmlns:w16se="http://schemas.microsoft.com/office/word/2015/wordml/symex" xmlns:wpg="http://schemas.microsoft.com/office/word/2010/wordprocessingGroup" xmlns:wpi="http://schemas.microsoft.com/office/word/2010/wordprocessingInk" xmlns:wne="http://schemas.microsoft.com/office/word/2006/wordml" xmlns:wps="http://schemas.microsoft.com/office/word/2010/wordprocessingShape" mc:Ignorable="w14 w15 w16se wp14">
   <w:p>
     <w:pPr>
       <w:pStyle w:val="Footer"/>
@@ -7776,7 +8217,7 @@
 </file>
 
 <file path=word/footnotes.xml><?xml version="1.0" encoding="utf-8"?>
-<w:footnotes xmlns:wpc="http://schemas.microsoft.com/office/word/2010/wordprocessingCanvas" xmlns:cx="http://schemas.microsoft.com/office/drawing/2014/chartex" xmlns:cx1="http://schemas.microsoft.com/office/drawing/2015/9/8/chartex" xmlns:cx2="http://schemas.microsoft.com/office/drawing/2015/10/21/chartex" xmlns:cx3="http://schemas.microsoft.com/office/drawing/2016/5/9/chartex" xmlns:cx4="http://schemas.microsoft.com/office/drawing/2016/5/10/chartex" xmlns:cx5="http://schemas.microsoft.com/office/drawing/2016/5/11/chartex" xmlns:cx6="http://schemas.microsoft.com/office/drawing/2016/5/12/chartex" xmlns:cx7="http://schemas.microsoft.com/office/drawing/2016/5/13/chartex" xmlns:cx8="http://schemas.microsoft.com/office/drawing/2016/5/14/chartex" xmlns:mc="http://schemas.openxmlformats.org/markup-compatibility/2006" xmlns:aink="http://schemas.microsoft.com/office/drawing/2016/ink" xmlns:am3d="http://schemas.microsoft.com/office/drawing/2017/model3d" xmlns:o="urn:schemas-microsoft-com:office:office" xmlns:r="http://schemas.openxmlformats.org/officeDocument/2006/relationships" xmlns:m="http://schemas.openxmlformats.org/officeDocument/2006/math" xmlns:v="urn:schemas-microsoft-com:vml" xmlns:wp14="http://schemas.microsoft.com/office/word/2010/wordprocessingDrawing" xmlns:wp="http://schemas.openxmlformats.org/drawingml/2006/wordprocessingDrawing" xmlns:w10="urn:schemas-microsoft-com:office:word" xmlns:w="http://schemas.openxmlformats.org/wordprocessingml/2006/main" xmlns:w14="http://schemas.microsoft.com/office/word/2010/wordml" xmlns:w15="http://schemas.microsoft.com/office/word/2012/wordml" xmlns:w16cex="http://schemas.microsoft.com/office/word/2018/wordml/cex" xmlns:w16cid="http://schemas.microsoft.com/office/word/2016/wordml/cid" xmlns:w16="http://schemas.microsoft.com/office/word/2018/wordml" xmlns:w16se="http://schemas.microsoft.com/office/word/2015/wordml/symex" xmlns:wpg="http://schemas.microsoft.com/office/word/2010/wordprocessingGroup" xmlns:wpi="http://schemas.microsoft.com/office/word/2010/wordprocessingInk" xmlns:wne="http://schemas.microsoft.com/office/word/2006/wordml" xmlns:wps="http://schemas.microsoft.com/office/word/2010/wordprocessingShape" mc:Ignorable="w14 w15 w16se w16cid w16 w16cex wp14">
+<w:footnotes xmlns:wpc="http://schemas.microsoft.com/office/word/2010/wordprocessingCanvas" xmlns:cx="http://schemas.microsoft.com/office/drawing/2014/chartex" xmlns:cx1="http://schemas.microsoft.com/office/drawing/2015/9/8/chartex" xmlns:mc="http://schemas.openxmlformats.org/markup-compatibility/2006" xmlns:o="urn:schemas-microsoft-com:office:office" xmlns:r="http://schemas.openxmlformats.org/officeDocument/2006/relationships" xmlns:m="http://schemas.openxmlformats.org/officeDocument/2006/math" xmlns:v="urn:schemas-microsoft-com:vml" xmlns:wp14="http://schemas.microsoft.com/office/word/2010/wordprocessingDrawing" xmlns:wp="http://schemas.openxmlformats.org/drawingml/2006/wordprocessingDrawing" xmlns:w10="urn:schemas-microsoft-com:office:word" xmlns:w="http://schemas.openxmlformats.org/wordprocessingml/2006/main" xmlns:w14="http://schemas.microsoft.com/office/word/2010/wordml" xmlns:w15="http://schemas.microsoft.com/office/word/2012/wordml" xmlns:w16se="http://schemas.microsoft.com/office/word/2015/wordml/symex" xmlns:wpg="http://schemas.microsoft.com/office/word/2010/wordprocessingGroup" xmlns:wpi="http://schemas.microsoft.com/office/word/2010/wordprocessingInk" xmlns:wne="http://schemas.microsoft.com/office/word/2006/wordml" xmlns:wps="http://schemas.microsoft.com/office/word/2010/wordprocessingShape" mc:Ignorable="w14 w15 w16se wp14">
   <w:footnote w:type="separator" w:id="-1">
     <w:p>
       <w:pPr>
@@ -7801,7 +8242,7 @@
 </file>
 
 <file path=word/header1.xml><?xml version="1.0" encoding="utf-8"?>
-<w:hdr xmlns:wpc="http://schemas.microsoft.com/office/word/2010/wordprocessingCanvas" xmlns:cx="http://schemas.microsoft.com/office/drawing/2014/chartex" xmlns:cx1="http://schemas.microsoft.com/office/drawing/2015/9/8/chartex" xmlns:cx2="http://schemas.microsoft.com/office/drawing/2015/10/21/chartex" xmlns:cx3="http://schemas.microsoft.com/office/drawing/2016/5/9/chartex" xmlns:cx4="http://schemas.microsoft.com/office/drawing/2016/5/10/chartex" xmlns:cx5="http://schemas.microsoft.com/office/drawing/2016/5/11/chartex" xmlns:cx6="http://schemas.microsoft.com/office/drawing/2016/5/12/chartex" xmlns:cx7="http://schemas.microsoft.com/office/drawing/2016/5/13/chartex" xmlns:cx8="http://schemas.microsoft.com/office/drawing/2016/5/14/chartex" xmlns:mc="http://schemas.openxmlformats.org/markup-compatibility/2006" xmlns:aink="http://schemas.microsoft.com/office/drawing/2016/ink" xmlns:am3d="http://schemas.microsoft.com/office/drawing/2017/model3d" xmlns:o="urn:schemas-microsoft-com:office:office" xmlns:r="http://schemas.openxmlformats.org/officeDocument/2006/relationships" xmlns:m="http://schemas.openxmlformats.org/officeDocument/2006/math" xmlns:v="urn:schemas-microsoft-com:vml" xmlns:wp14="http://schemas.microsoft.com/office/word/2010/wordprocessingDrawing" xmlns:wp="http://schemas.openxmlformats.org/drawingml/2006/wordprocessingDrawing" xmlns:w10="urn:schemas-microsoft-com:office:word" xmlns:w="http://schemas.openxmlformats.org/wordprocessingml/2006/main" xmlns:w14="http://schemas.microsoft.com/office/word/2010/wordml" xmlns:w15="http://schemas.microsoft.com/office/word/2012/wordml" xmlns:w16cex="http://schemas.microsoft.com/office/word/2018/wordml/cex" xmlns:w16cid="http://schemas.microsoft.com/office/word/2016/wordml/cid" xmlns:w16="http://schemas.microsoft.com/office/word/2018/wordml" xmlns:w16se="http://schemas.microsoft.com/office/word/2015/wordml/symex" xmlns:wpg="http://schemas.microsoft.com/office/word/2010/wordprocessingGroup" xmlns:wpi="http://schemas.microsoft.com/office/word/2010/wordprocessingInk" xmlns:wne="http://schemas.microsoft.com/office/word/2006/wordml" xmlns:wps="http://schemas.microsoft.com/office/word/2010/wordprocessingShape" mc:Ignorable="w14 w15 w16se w16cid w16 w16cex wp14">
+<w:hdr xmlns:wpc="http://schemas.microsoft.com/office/word/2010/wordprocessingCanvas" xmlns:cx="http://schemas.microsoft.com/office/drawing/2014/chartex" xmlns:cx1="http://schemas.microsoft.com/office/drawing/2015/9/8/chartex" xmlns:mc="http://schemas.openxmlformats.org/markup-compatibility/2006" xmlns:o="urn:schemas-microsoft-com:office:office" xmlns:r="http://schemas.openxmlformats.org/officeDocument/2006/relationships" xmlns:m="http://schemas.openxmlformats.org/officeDocument/2006/math" xmlns:v="urn:schemas-microsoft-com:vml" xmlns:wp14="http://schemas.microsoft.com/office/word/2010/wordprocessingDrawing" xmlns:wp="http://schemas.openxmlformats.org/drawingml/2006/wordprocessingDrawing" xmlns:w10="urn:schemas-microsoft-com:office:word" xmlns:w="http://schemas.openxmlformats.org/wordprocessingml/2006/main" xmlns:w14="http://schemas.microsoft.com/office/word/2010/wordml" xmlns:w15="http://schemas.microsoft.com/office/word/2012/wordml" xmlns:w16se="http://schemas.microsoft.com/office/word/2015/wordml/symex" xmlns:wpg="http://schemas.microsoft.com/office/word/2010/wordprocessingGroup" xmlns:wpi="http://schemas.microsoft.com/office/word/2010/wordprocessingInk" xmlns:wne="http://schemas.microsoft.com/office/word/2006/wordml" xmlns:wps="http://schemas.microsoft.com/office/word/2010/wordprocessingShape" mc:Ignorable="w14 w15 w16se wp14">
   <w:p>
     <w:pPr>
       <w:pStyle w:val="Header"/>
@@ -7818,6 +8259,7 @@
     <w:r>
       <w:rPr>
         <w:noProof/>
+        <w:lang w:val="en-US"/>
       </w:rPr>
       <w:drawing>
         <wp:anchor distT="0" distB="0" distL="114300" distR="114300" simplePos="0" relativeHeight="251685376" behindDoc="0" locked="0" layoutInCell="1" allowOverlap="1" wp14:anchorId="17DEEC67" wp14:editId="4B5E336F">
@@ -7905,7 +8347,7 @@
         <w:noProof/>
         <w:sz w:val="48"/>
         <w:szCs w:val="48"/>
-        <w:lang w:eastAsia="ja-JP"/>
+        <w:lang w:val="en-US"/>
       </w:rPr>
       <w:drawing>
         <wp:inline distT="0" distB="0" distL="0" distR="0" wp14:anchorId="3D58A32B" wp14:editId="517FAE24">
@@ -7973,7 +8415,7 @@
 </file>
 
 <file path=word/header2.xml><?xml version="1.0" encoding="utf-8"?>
-<w:hdr xmlns:wpc="http://schemas.microsoft.com/office/word/2010/wordprocessingCanvas" xmlns:cx="http://schemas.microsoft.com/office/drawing/2014/chartex" xmlns:cx1="http://schemas.microsoft.com/office/drawing/2015/9/8/chartex" xmlns:cx2="http://schemas.microsoft.com/office/drawing/2015/10/21/chartex" xmlns:cx3="http://schemas.microsoft.com/office/drawing/2016/5/9/chartex" xmlns:cx4="http://schemas.microsoft.com/office/drawing/2016/5/10/chartex" xmlns:cx5="http://schemas.microsoft.com/office/drawing/2016/5/11/chartex" xmlns:cx6="http://schemas.microsoft.com/office/drawing/2016/5/12/chartex" xmlns:cx7="http://schemas.microsoft.com/office/drawing/2016/5/13/chartex" xmlns:cx8="http://schemas.microsoft.com/office/drawing/2016/5/14/chartex" xmlns:mc="http://schemas.openxmlformats.org/markup-compatibility/2006" xmlns:aink="http://schemas.microsoft.com/office/drawing/2016/ink" xmlns:am3d="http://schemas.microsoft.com/office/drawing/2017/model3d" xmlns:o="urn:schemas-microsoft-com:office:office" xmlns:r="http://schemas.openxmlformats.org/officeDocument/2006/relationships" xmlns:m="http://schemas.openxmlformats.org/officeDocument/2006/math" xmlns:v="urn:schemas-microsoft-com:vml" xmlns:wp14="http://schemas.microsoft.com/office/word/2010/wordprocessingDrawing" xmlns:wp="http://schemas.openxmlformats.org/drawingml/2006/wordprocessingDrawing" xmlns:w10="urn:schemas-microsoft-com:office:word" xmlns:w="http://schemas.openxmlformats.org/wordprocessingml/2006/main" xmlns:w14="http://schemas.microsoft.com/office/word/2010/wordml" xmlns:w15="http://schemas.microsoft.com/office/word/2012/wordml" xmlns:w16cex="http://schemas.microsoft.com/office/word/2018/wordml/cex" xmlns:w16cid="http://schemas.microsoft.com/office/word/2016/wordml/cid" xmlns:w16="http://schemas.microsoft.com/office/word/2018/wordml" xmlns:w16se="http://schemas.microsoft.com/office/word/2015/wordml/symex" xmlns:wpg="http://schemas.microsoft.com/office/word/2010/wordprocessingGroup" xmlns:wpi="http://schemas.microsoft.com/office/word/2010/wordprocessingInk" xmlns:wne="http://schemas.microsoft.com/office/word/2006/wordml" xmlns:wps="http://schemas.microsoft.com/office/word/2010/wordprocessingShape" mc:Ignorable="w14 w15 w16se w16cid w16 w16cex wp14">
+<w:hdr xmlns:wpc="http://schemas.microsoft.com/office/word/2010/wordprocessingCanvas" xmlns:cx="http://schemas.microsoft.com/office/drawing/2014/chartex" xmlns:cx1="http://schemas.microsoft.com/office/drawing/2015/9/8/chartex" xmlns:mc="http://schemas.openxmlformats.org/markup-compatibility/2006" xmlns:o="urn:schemas-microsoft-com:office:office" xmlns:r="http://schemas.openxmlformats.org/officeDocument/2006/relationships" xmlns:m="http://schemas.openxmlformats.org/officeDocument/2006/math" xmlns:v="urn:schemas-microsoft-com:vml" xmlns:wp14="http://schemas.microsoft.com/office/word/2010/wordprocessingDrawing" xmlns:wp="http://schemas.openxmlformats.org/drawingml/2006/wordprocessingDrawing" xmlns:w10="urn:schemas-microsoft-com:office:word" xmlns:w="http://schemas.openxmlformats.org/wordprocessingml/2006/main" xmlns:w14="http://schemas.microsoft.com/office/word/2010/wordml" xmlns:w15="http://schemas.microsoft.com/office/word/2012/wordml" xmlns:w16se="http://schemas.microsoft.com/office/word/2015/wordml/symex" xmlns:wpg="http://schemas.microsoft.com/office/word/2010/wordprocessingGroup" xmlns:wpi="http://schemas.microsoft.com/office/word/2010/wordprocessingInk" xmlns:wne="http://schemas.microsoft.com/office/word/2006/wordml" xmlns:wps="http://schemas.microsoft.com/office/word/2010/wordprocessingShape" mc:Ignorable="w14 w15 w16se wp14">
   <w:p>
     <w:pPr>
       <w:pStyle w:val="Header"/>
@@ -7992,7 +8434,7 @@
 </file>
 
 <file path=word/header3.xml><?xml version="1.0" encoding="utf-8"?>
-<w:hdr xmlns:wpc="http://schemas.microsoft.com/office/word/2010/wordprocessingCanvas" xmlns:cx="http://schemas.microsoft.com/office/drawing/2014/chartex" xmlns:cx1="http://schemas.microsoft.com/office/drawing/2015/9/8/chartex" xmlns:cx2="http://schemas.microsoft.com/office/drawing/2015/10/21/chartex" xmlns:cx3="http://schemas.microsoft.com/office/drawing/2016/5/9/chartex" xmlns:cx4="http://schemas.microsoft.com/office/drawing/2016/5/10/chartex" xmlns:cx5="http://schemas.microsoft.com/office/drawing/2016/5/11/chartex" xmlns:cx6="http://schemas.microsoft.com/office/drawing/2016/5/12/chartex" xmlns:cx7="http://schemas.microsoft.com/office/drawing/2016/5/13/chartex" xmlns:cx8="http://schemas.microsoft.com/office/drawing/2016/5/14/chartex" xmlns:mc="http://schemas.openxmlformats.org/markup-compatibility/2006" xmlns:aink="http://schemas.microsoft.com/office/drawing/2016/ink" xmlns:am3d="http://schemas.microsoft.com/office/drawing/2017/model3d" xmlns:o="urn:schemas-microsoft-com:office:office" xmlns:r="http://schemas.openxmlformats.org/officeDocument/2006/relationships" xmlns:m="http://schemas.openxmlformats.org/officeDocument/2006/math" xmlns:v="urn:schemas-microsoft-com:vml" xmlns:wp14="http://schemas.microsoft.com/office/word/2010/wordprocessingDrawing" xmlns:wp="http://schemas.openxmlformats.org/drawingml/2006/wordprocessingDrawing" xmlns:w10="urn:schemas-microsoft-com:office:word" xmlns:w="http://schemas.openxmlformats.org/wordprocessingml/2006/main" xmlns:w14="http://schemas.microsoft.com/office/word/2010/wordml" xmlns:w15="http://schemas.microsoft.com/office/word/2012/wordml" xmlns:w16cex="http://schemas.microsoft.com/office/word/2018/wordml/cex" xmlns:w16cid="http://schemas.microsoft.com/office/word/2016/wordml/cid" xmlns:w16="http://schemas.microsoft.com/office/word/2018/wordml" xmlns:w16se="http://schemas.microsoft.com/office/word/2015/wordml/symex" xmlns:wpg="http://schemas.microsoft.com/office/word/2010/wordprocessingGroup" xmlns:wpi="http://schemas.microsoft.com/office/word/2010/wordprocessingInk" xmlns:wne="http://schemas.microsoft.com/office/word/2006/wordml" xmlns:wps="http://schemas.microsoft.com/office/word/2010/wordprocessingShape" mc:Ignorable="w14 w15 w16se w16cid w16 w16cex wp14">
+<w:hdr xmlns:wpc="http://schemas.microsoft.com/office/word/2010/wordprocessingCanvas" xmlns:cx="http://schemas.microsoft.com/office/drawing/2014/chartex" xmlns:cx1="http://schemas.microsoft.com/office/drawing/2015/9/8/chartex" xmlns:mc="http://schemas.openxmlformats.org/markup-compatibility/2006" xmlns:o="urn:schemas-microsoft-com:office:office" xmlns:r="http://schemas.openxmlformats.org/officeDocument/2006/relationships" xmlns:m="http://schemas.openxmlformats.org/officeDocument/2006/math" xmlns:v="urn:schemas-microsoft-com:vml" xmlns:wp14="http://schemas.microsoft.com/office/word/2010/wordprocessingDrawing" xmlns:wp="http://schemas.openxmlformats.org/drawingml/2006/wordprocessingDrawing" xmlns:w10="urn:schemas-microsoft-com:office:word" xmlns:w="http://schemas.openxmlformats.org/wordprocessingml/2006/main" xmlns:w14="http://schemas.microsoft.com/office/word/2010/wordml" xmlns:w15="http://schemas.microsoft.com/office/word/2012/wordml" xmlns:w16se="http://schemas.microsoft.com/office/word/2015/wordml/symex" xmlns:wpg="http://schemas.microsoft.com/office/word/2010/wordprocessingGroup" xmlns:wpi="http://schemas.microsoft.com/office/word/2010/wordprocessingInk" xmlns:wne="http://schemas.microsoft.com/office/word/2006/wordml" xmlns:wps="http://schemas.microsoft.com/office/word/2010/wordprocessingShape" mc:Ignorable="w14 w15 w16se wp14">
   <w:p>
     <w:pPr>
       <w:rPr>
@@ -8006,6 +8448,7 @@
       <w:rPr>
         <w:i/>
         <w:noProof/>
+        <w:lang w:val="en-US"/>
       </w:rPr>
       <w:drawing>
         <wp:anchor distT="0" distB="0" distL="114300" distR="114300" simplePos="0" relativeHeight="251687424" behindDoc="0" locked="0" layoutInCell="1" allowOverlap="1" wp14:anchorId="3399399C" wp14:editId="37923319">
@@ -8104,7 +8547,7 @@
         <w:noProof/>
         <w:sz w:val="48"/>
         <w:szCs w:val="48"/>
-        <w:lang w:eastAsia="ja-JP"/>
+        <w:lang w:val="en-US"/>
       </w:rPr>
       <w:drawing>
         <wp:inline distT="0" distB="0" distL="0" distR="0" wp14:anchorId="7B2FA12E" wp14:editId="54B2F494">
@@ -8172,7 +8615,7 @@
 </file>
 
 <file path=word/numbering.xml><?xml version="1.0" encoding="utf-8"?>
-<w:numbering xmlns:wpc="http://schemas.microsoft.com/office/word/2010/wordprocessingCanvas" xmlns:cx="http://schemas.microsoft.com/office/drawing/2014/chartex" xmlns:cx1="http://schemas.microsoft.com/office/drawing/2015/9/8/chartex" xmlns:cx2="http://schemas.microsoft.com/office/drawing/2015/10/21/chartex" xmlns:cx3="http://schemas.microsoft.com/office/drawing/2016/5/9/chartex" xmlns:cx4="http://schemas.microsoft.com/office/drawing/2016/5/10/chartex" xmlns:cx5="http://schemas.microsoft.com/office/drawing/2016/5/11/chartex" xmlns:cx6="http://schemas.microsoft.com/office/drawing/2016/5/12/chartex" xmlns:cx7="http://schemas.microsoft.com/office/drawing/2016/5/13/chartex" xmlns:cx8="http://schemas.microsoft.com/office/drawing/2016/5/14/chartex" xmlns:mc="http://schemas.openxmlformats.org/markup-compatibility/2006" xmlns:aink="http://schemas.microsoft.com/office/drawing/2016/ink" xmlns:am3d="http://schemas.microsoft.com/office/drawing/2017/model3d" xmlns:o="urn:schemas-microsoft-com:office:office" xmlns:r="http://schemas.openxmlformats.org/officeDocument/2006/relationships" xmlns:m="http://schemas.openxmlformats.org/officeDocument/2006/math" xmlns:v="urn:schemas-microsoft-com:vml" xmlns:wp14="http://schemas.microsoft.com/office/word/2010/wordprocessingDrawing" xmlns:wp="http://schemas.openxmlformats.org/drawingml/2006/wordprocessingDrawing" xmlns:w10="urn:schemas-microsoft-com:office:word" xmlns:w="http://schemas.openxmlformats.org/wordprocessingml/2006/main" xmlns:w14="http://schemas.microsoft.com/office/word/2010/wordml" xmlns:w15="http://schemas.microsoft.com/office/word/2012/wordml" xmlns:w16cex="http://schemas.microsoft.com/office/word/2018/wordml/cex" xmlns:w16cid="http://schemas.microsoft.com/office/word/2016/wordml/cid" xmlns:w16="http://schemas.microsoft.com/office/word/2018/wordml" xmlns:w16se="http://schemas.microsoft.com/office/word/2015/wordml/symex" xmlns:wpg="http://schemas.microsoft.com/office/word/2010/wordprocessingGroup" xmlns:wpi="http://schemas.microsoft.com/office/word/2010/wordprocessingInk" xmlns:wne="http://schemas.microsoft.com/office/word/2006/wordml" xmlns:wps="http://schemas.microsoft.com/office/word/2010/wordprocessingShape" mc:Ignorable="w14 w15 w16se w16cid w16 w16cex wp14">
+<w:numbering xmlns:wpc="http://schemas.microsoft.com/office/word/2010/wordprocessingCanvas" xmlns:cx="http://schemas.microsoft.com/office/drawing/2014/chartex" xmlns:cx1="http://schemas.microsoft.com/office/drawing/2015/9/8/chartex" xmlns:mc="http://schemas.openxmlformats.org/markup-compatibility/2006" xmlns:o="urn:schemas-microsoft-com:office:office" xmlns:r="http://schemas.openxmlformats.org/officeDocument/2006/relationships" xmlns:m="http://schemas.openxmlformats.org/officeDocument/2006/math" xmlns:v="urn:schemas-microsoft-com:vml" xmlns:wp14="http://schemas.microsoft.com/office/word/2010/wordprocessingDrawing" xmlns:wp="http://schemas.openxmlformats.org/drawingml/2006/wordprocessingDrawing" xmlns:w10="urn:schemas-microsoft-com:office:word" xmlns:w="http://schemas.openxmlformats.org/wordprocessingml/2006/main" xmlns:w14="http://schemas.microsoft.com/office/word/2010/wordml" xmlns:w15="http://schemas.microsoft.com/office/word/2012/wordml" xmlns:w16se="http://schemas.microsoft.com/office/word/2015/wordml/symex" xmlns:wpg="http://schemas.microsoft.com/office/word/2010/wordprocessingGroup" xmlns:wpi="http://schemas.microsoft.com/office/word/2010/wordprocessingInk" xmlns:wne="http://schemas.microsoft.com/office/word/2006/wordml" xmlns:wps="http://schemas.microsoft.com/office/word/2010/wordprocessingShape" mc:Ignorable="w14 w15 w16se wp14">
   <w:abstractNum w:abstractNumId="0" w15:restartNumberingAfterBreak="0">
     <w:nsid w:val="028A0B68"/>
     <w:multiLevelType w:val="hybridMultilevel"/>
@@ -10761,7 +11204,7 @@
 </file>
 
 <file path=word/styles.xml><?xml version="1.0" encoding="utf-8"?>
-<w:styles xmlns:mc="http://schemas.openxmlformats.org/markup-compatibility/2006" xmlns:r="http://schemas.openxmlformats.org/officeDocument/2006/relationships" xmlns:w="http://schemas.openxmlformats.org/wordprocessingml/2006/main" xmlns:w14="http://schemas.microsoft.com/office/word/2010/wordml" xmlns:w15="http://schemas.microsoft.com/office/word/2012/wordml" xmlns:w16cex="http://schemas.microsoft.com/office/word/2018/wordml/cex" xmlns:w16cid="http://schemas.microsoft.com/office/word/2016/wordml/cid" xmlns:w16="http://schemas.microsoft.com/office/word/2018/wordml" xmlns:w16se="http://schemas.microsoft.com/office/word/2015/wordml/symex" mc:Ignorable="w14 w15 w16se w16cid w16 w16cex">
+<w:styles xmlns:mc="http://schemas.openxmlformats.org/markup-compatibility/2006" xmlns:r="http://schemas.openxmlformats.org/officeDocument/2006/relationships" xmlns:w="http://schemas.openxmlformats.org/wordprocessingml/2006/main" xmlns:w14="http://schemas.microsoft.com/office/word/2010/wordml" xmlns:w15="http://schemas.microsoft.com/office/word/2012/wordml" xmlns:w16se="http://schemas.microsoft.com/office/word/2015/wordml/symex" mc:Ignorable="w14 w15 w16se">
   <w:docDefaults>
     <w:rPrDefault>
       <w:rPr>
@@ -10777,7 +11220,7 @@
       </w:pPr>
     </w:pPrDefault>
   </w:docDefaults>
-  <w:latentStyles w:defLockedState="0" w:defUIPriority="99" w:defSemiHidden="0" w:defUnhideWhenUsed="0" w:defQFormat="0" w:count="376">
+  <w:latentStyles w:defLockedState="0" w:defUIPriority="99" w:defSemiHidden="0" w:defUnhideWhenUsed="0" w:defQFormat="0" w:count="371">
     <w:lsdException w:name="Normal" w:uiPriority="0" w:qFormat="1"/>
     <w:lsdException w:name="heading 1" w:uiPriority="0" w:qFormat="1"/>
     <w:lsdException w:name="heading 2" w:semiHidden="1" w:uiPriority="9" w:unhideWhenUsed="1" w:qFormat="1"/>
@@ -10883,6 +11326,7 @@
     <w:lsdException w:name="HTML Sample" w:semiHidden="1" w:unhideWhenUsed="1"/>
     <w:lsdException w:name="HTML Typewriter" w:semiHidden="1" w:unhideWhenUsed="1"/>
     <w:lsdException w:name="HTML Variable" w:semiHidden="1" w:unhideWhenUsed="1"/>
+    <w:lsdException w:name="Normal Table" w:semiHidden="1" w:unhideWhenUsed="1"/>
     <w:lsdException w:name="annotation subject" w:semiHidden="1" w:unhideWhenUsed="1"/>
     <w:lsdException w:name="No List" w:semiHidden="1" w:unhideWhenUsed="1"/>
     <w:lsdException w:name="Outline List 1" w:semiHidden="1" w:unhideWhenUsed="1"/>
@@ -10929,8 +11373,10 @@
     <w:lsdException w:name="Table Subtle 2" w:semiHidden="1" w:unhideWhenUsed="1"/>
     <w:lsdException w:name="Table Web 1" w:semiHidden="1" w:unhideWhenUsed="1"/>
     <w:lsdException w:name="Table Web 2" w:semiHidden="1" w:unhideWhenUsed="1"/>
+    <w:lsdException w:name="Table Web 3" w:semiHidden="1" w:unhideWhenUsed="1"/>
     <w:lsdException w:name="Balloon Text" w:semiHidden="1" w:unhideWhenUsed="1"/>
     <w:lsdException w:name="Table Grid" w:uiPriority="39"/>
+    <w:lsdException w:name="Table Theme" w:semiHidden="1" w:unhideWhenUsed="1"/>
     <w:lsdException w:name="Placeholder Text" w:semiHidden="1"/>
     <w:lsdException w:name="No Spacing" w:uiPriority="1" w:qFormat="1"/>
     <w:lsdException w:name="Light Shading" w:uiPriority="60"/>
@@ -11146,9 +11592,6 @@
     <w:lsdException w:name="List Table 5 Dark Accent 6" w:uiPriority="50"/>
     <w:lsdException w:name="List Table 6 Colorful Accent 6" w:uiPriority="51"/>
     <w:lsdException w:name="List Table 7 Colorful Accent 6" w:uiPriority="52"/>
-    <w:lsdException w:name="Mention" w:semiHidden="1" w:unhideWhenUsed="1"/>
-    <w:lsdException w:name="Smart Hyperlink" w:semiHidden="1" w:unhideWhenUsed="1"/>
-    <w:lsdException w:name="Smart Link" w:semiHidden="1" w:unhideWhenUsed="1"/>
   </w:latentStyles>
   <w:style w:type="paragraph" w:default="1" w:styleId="Normal">
     <w:name w:val="Normal"/>
@@ -11609,7 +12052,7 @@
       <w:szCs w:val="16"/>
     </w:rPr>
   </w:style>
-  <w:style w:type="character" w:styleId="UnresolvedMention">
+  <w:style w:type="character" w:customStyle="1" w:styleId="UnresolvedMention">
     <w:name w:val="Unresolved Mention"/>
     <w:basedOn w:val="DefaultParagraphFont"/>
     <w:uiPriority w:val="99"/>
@@ -12144,7 +12587,7 @@
 </file>
 
 <file path=customXml/itemProps1.xml><?xml version="1.0" encoding="utf-8"?>
-<ds:datastoreItem xmlns:ds="http://schemas.openxmlformats.org/officeDocument/2006/customXml" ds:itemID="{02E77919-53DC-4A45-BF8F-E4D0CCE56E0B}">
+<ds:datastoreItem xmlns:ds="http://schemas.openxmlformats.org/officeDocument/2006/customXml" ds:itemID="{D07FA03F-E751-45C7-80B7-B14D0227152F}">
   <ds:schemaRefs>
     <ds:schemaRef ds:uri="http://schemas.openxmlformats.org/officeDocument/2006/bibliography"/>
   </ds:schemaRefs>

--- a/d[31] 20.10.20 - Java OOP/MITS4002_S2_2020_Major_Assignment_25% (1).docx
+++ b/d[31] 20.10.20 - Java OOP/MITS4002_S2_2020_Major_Assignment_25% (1).docx
@@ -1397,8 +1397,7 @@
         <w:spacing w:after="120"/>
         <w:jc w:val="both"/>
         <w:rPr>
-          <w:b/>
-          <w:szCs w:val="24"/>
+          <w:rStyle w:val="Strong"/>
         </w:rPr>
         <w:sectPr>
           <w:headerReference w:type="default" r:id="rId10"/>
@@ -1441,31 +1440,19 @@
               <w:adjustRightInd w:val="0"/>
               <w:jc w:val="center"/>
               <w:rPr>
-                <w:rFonts w:ascii="TimesNewRoman,Bold" w:hAnsi="TimesNewRoman,Bold" w:cs="TimesNewRoman,Bold"/>
-                <w:b/>
-                <w:bCs/>
-                <w:sz w:val="28"/>
-                <w:szCs w:val="28"/>
+                <w:rStyle w:val="Strong"/>
               </w:rPr>
             </w:pPr>
             <w:r>
               <w:rPr>
-                <w:rFonts w:ascii="TimesNewRoman,Bold" w:hAnsi="TimesNewRoman,Bold" w:cs="TimesNewRoman,Bold"/>
-                <w:b/>
-                <w:bCs/>
-                <w:sz w:val="28"/>
-                <w:szCs w:val="28"/>
+                <w:rStyle w:val="Strong"/>
               </w:rPr>
               <w:lastRenderedPageBreak/>
               <w:t xml:space="preserve">Programming </w:t>
             </w:r>
             <w:r>
               <w:rPr>
-                <w:rFonts w:ascii="TimesNewRoman,Bold" w:hAnsi="TimesNewRoman,Bold" w:cs="TimesNewRoman,Bold"/>
-                <w:b/>
-                <w:bCs/>
-                <w:sz w:val="28"/>
-                <w:szCs w:val="28"/>
+                <w:rStyle w:val="Strong"/>
               </w:rPr>
               <w:t>Project</w:t>
             </w:r>
@@ -1477,20 +1464,12 @@
               <w:adjustRightInd w:val="0"/>
               <w:jc w:val="center"/>
               <w:rPr>
-                <w:rFonts w:ascii="TimesNewRoman,Bold" w:hAnsi="TimesNewRoman,Bold" w:cs="TimesNewRoman,Bold"/>
-                <w:b/>
-                <w:bCs/>
-                <w:sz w:val="28"/>
-                <w:szCs w:val="28"/>
+                <w:rStyle w:val="Strong"/>
               </w:rPr>
             </w:pPr>
             <w:r>
               <w:rPr>
-                <w:rFonts w:ascii="TimesNewRoman,Bold" w:hAnsi="TimesNewRoman,Bold" w:cs="TimesNewRoman,Bold"/>
-                <w:b/>
-                <w:bCs/>
-                <w:sz w:val="28"/>
-                <w:szCs w:val="28"/>
+                <w:rStyle w:val="Strong"/>
               </w:rPr>
               <w:t>Part 1: Arrays &amp; Inheritance</w:t>
             </w:r>
@@ -1499,16 +1478,25 @@
             <w:pPr>
               <w:jc w:val="center"/>
               <w:rPr>
-                <w:bCs/>
+                <w:rStyle w:val="Strong"/>
               </w:rPr>
             </w:pPr>
             <w:r>
+              <w:rPr>
+                <w:rStyle w:val="Strong"/>
+              </w:rPr>
               <w:t xml:space="preserve">Submission deadline: 5 pm, </w:t>
             </w:r>
             <w:r>
+              <w:rPr>
+                <w:rStyle w:val="Strong"/>
+              </w:rPr>
               <w:t>Monday</w:t>
             </w:r>
             <w:r>
+              <w:rPr>
+                <w:rStyle w:val="Strong"/>
+              </w:rPr>
               <w:t>, Lesson 12</w:t>
             </w:r>
           </w:p>
@@ -5731,24 +5719,15 @@
                 <w:rFonts w:ascii="TimesNewRoman" w:hAnsi="TimesNewRoman" w:cs="TimesNewRoman"/>
                 <w:szCs w:val="24"/>
               </w:rPr>
-              <w:t xml:space="preserve">Input your numbers for Tuesday OZ Lotto :- </w:t>
-            </w:r>
-            <w:bookmarkStart w:id="1" w:name="_GoBack"/>
+              <w:t>Input your numbers for Tuesday OZ Lotto :- 1 2 3 4 5 6</w:t>
+            </w:r>
             <w:r>
               <w:rPr>
                 <w:rFonts w:ascii="TimesNewRoman" w:hAnsi="TimesNewRoman" w:cs="TimesNewRoman"/>
                 <w:szCs w:val="24"/>
               </w:rPr>
-              <w:t>1 2 3 4 5 6</w:t>
-            </w:r>
-            <w:r>
-              <w:rPr>
-                <w:rFonts w:ascii="TimesNewRoman" w:hAnsi="TimesNewRoman" w:cs="TimesNewRoman"/>
-                <w:szCs w:val="24"/>
-              </w:rPr>
               <w:t xml:space="preserve"> 7</w:t>
             </w:r>
-            <w:bookmarkEnd w:id="1"/>
           </w:p>
           <w:p>
             <w:pPr>
@@ -5917,7 +5896,16 @@
                 <w:rFonts w:ascii="TimesNewRoman" w:hAnsi="TimesNewRoman" w:cs="TimesNewRoman"/>
                 <w:szCs w:val="24"/>
               </w:rPr>
-              <w:t xml:space="preserve"> :- 1 2 2 3 4 5 5</w:t>
+              <w:t xml:space="preserve"> :- </w:t>
+            </w:r>
+            <w:bookmarkStart w:id="1" w:name="_GoBack"/>
+            <w:bookmarkEnd w:id="1"/>
+            <w:r>
+              <w:rPr>
+                <w:rFonts w:ascii="TimesNewRoman" w:hAnsi="TimesNewRoman" w:cs="TimesNewRoman"/>
+                <w:szCs w:val="24"/>
+              </w:rPr>
+              <w:t>1 2 2 3 4 5 5</w:t>
             </w:r>
           </w:p>
           <w:p>
@@ -8178,7 +8166,7 @@
             <w:sz w:val="16"/>
             <w:szCs w:val="16"/>
           </w:rPr>
-          <w:t>7</w:t>
+          <w:t>9</w:t>
         </w:r>
         <w:r>
           <w:rPr>
@@ -12294,6 +12282,17 @@
       </w:tcPr>
     </w:tblStylePr>
   </w:style>
+  <w:style w:type="character" w:styleId="Strong">
+    <w:name w:val="Strong"/>
+    <w:basedOn w:val="DefaultParagraphFont"/>
+    <w:uiPriority w:val="22"/>
+    <w:qFormat/>
+    <w:rsid w:val="000011F3"/>
+    <w:rPr>
+      <w:b/>
+      <w:bCs/>
+    </w:rPr>
+  </w:style>
 </w:styles>
 </file>
 
@@ -12587,7 +12586,7 @@
 </file>
 
 <file path=customXml/itemProps1.xml><?xml version="1.0" encoding="utf-8"?>
-<ds:datastoreItem xmlns:ds="http://schemas.openxmlformats.org/officeDocument/2006/customXml" ds:itemID="{D07FA03F-E751-45C7-80B7-B14D0227152F}">
+<ds:datastoreItem xmlns:ds="http://schemas.openxmlformats.org/officeDocument/2006/customXml" ds:itemID="{CDABEC20-FC69-46D5-A346-29BD6996B9E6}">
   <ds:schemaRefs>
     <ds:schemaRef ds:uri="http://schemas.openxmlformats.org/officeDocument/2006/bibliography"/>
   </ds:schemaRefs>
